--- a/computer-algebra/lab4-2.docx
+++ b/computer-algebra/lab4-2.docx
@@ -23,13 +23,7 @@
         <w:t>2</w:t>
       </w:r>
       <w:r>
-        <w:t xml:space="preserve">. </w:t>
-      </w:r>
-      <w:r>
-        <w:t>Создание</w:t>
-      </w:r>
-      <w:r>
-        <w:t xml:space="preserve"> сводной таблицы «ГОСТы единой системы программной документации»</w:t>
+        <w:t>. Создание сводной таблицы «ГОСТы единой системы программной документации»</w:t>
       </w:r>
     </w:p>
     <w:p>
@@ -52,24 +46,29 @@
         <w:tblLook w:val="04A0" w:firstRow="1" w:lastRow="0" w:firstColumn="1" w:lastColumn="0" w:noHBand="0" w:noVBand="1"/>
       </w:tblPr>
       <w:tblGrid>
-        <w:gridCol w:w="444"/>
+        <w:gridCol w:w="447"/>
         <w:gridCol w:w="1962"/>
-        <w:gridCol w:w="3341"/>
-        <w:gridCol w:w="3932"/>
+        <w:gridCol w:w="4270"/>
+        <w:gridCol w:w="3000"/>
       </w:tblGrid>
       <w:tr>
         <w:tc>
           <w:tcPr>
-            <w:tcW w:w="444" w:type="dxa"/>
-          </w:tcPr>
-          <w:p>
-            <w:pPr>
-              <w:rPr>
-                <w:lang w:val="ru-RU"/>
-              </w:rPr>
-            </w:pPr>
-            <w:r>
-              <w:rPr>
+            <w:tcW w:w="447" w:type="dxa"/>
+          </w:tcPr>
+          <w:p>
+            <w:pPr>
+              <w:jc w:val="center"/>
+              <w:rPr>
+                <w:b/>
+                <w:bCs/>
+                <w:lang w:val="ru-RU"/>
+              </w:rPr>
+            </w:pPr>
+            <w:r>
+              <w:rPr>
+                <w:b/>
+                <w:bCs/>
                 <w:lang w:val="ru-RU"/>
               </w:rPr>
               <w:t>№</w:t>
@@ -78,16 +77,21 @@
         </w:tc>
         <w:tc>
           <w:tcPr>
-            <w:tcW w:w="1962" w:type="dxa"/>
-          </w:tcPr>
-          <w:p>
-            <w:pPr>
-              <w:rPr>
-                <w:lang w:val="ru-RU"/>
-              </w:rPr>
-            </w:pPr>
-            <w:r>
-              <w:rPr>
+            <w:tcW w:w="1708" w:type="dxa"/>
+          </w:tcPr>
+          <w:p>
+            <w:pPr>
+              <w:jc w:val="center"/>
+              <w:rPr>
+                <w:b/>
+                <w:bCs/>
+                <w:lang w:val="ru-RU"/>
+              </w:rPr>
+            </w:pPr>
+            <w:r>
+              <w:rPr>
+                <w:b/>
+                <w:bCs/>
                 <w:lang w:val="ru-RU"/>
               </w:rPr>
               <w:t>ГОСТ</w:t>
@@ -96,16 +100,21 @@
         </w:tc>
         <w:tc>
           <w:tcPr>
-            <w:tcW w:w="3341" w:type="dxa"/>
-          </w:tcPr>
-          <w:p>
-            <w:pPr>
-              <w:rPr>
-                <w:lang w:val="ru-RU"/>
-              </w:rPr>
-            </w:pPr>
-            <w:r>
-              <w:rPr>
+            <w:tcW w:w="4524" w:type="dxa"/>
+          </w:tcPr>
+          <w:p>
+            <w:pPr>
+              <w:jc w:val="center"/>
+              <w:rPr>
+                <w:b/>
+                <w:bCs/>
+                <w:lang w:val="ru-RU"/>
+              </w:rPr>
+            </w:pPr>
+            <w:r>
+              <w:rPr>
+                <w:b/>
+                <w:bCs/>
                 <w:lang w:val="ru-RU"/>
               </w:rPr>
               <w:t>Краткое описание</w:t>
@@ -114,16 +123,21 @@
         </w:tc>
         <w:tc>
           <w:tcPr>
-            <w:tcW w:w="3932" w:type="dxa"/>
-          </w:tcPr>
-          <w:p>
-            <w:pPr>
-              <w:rPr>
-                <w:lang w:val="ru-RU"/>
-              </w:rPr>
-            </w:pPr>
-            <w:r>
-              <w:rPr>
+            <w:tcW w:w="3000" w:type="dxa"/>
+          </w:tcPr>
+          <w:p>
+            <w:pPr>
+              <w:jc w:val="center"/>
+              <w:rPr>
+                <w:b/>
+                <w:bCs/>
+                <w:lang w:val="ru-RU"/>
+              </w:rPr>
+            </w:pPr>
+            <w:r>
+              <w:rPr>
+                <w:b/>
+                <w:bCs/>
                 <w:lang w:val="ru-RU"/>
               </w:rPr>
               <w:t>Использование ГОСТа</w:t>
@@ -134,7 +148,7 @@
       <w:tr>
         <w:tc>
           <w:tcPr>
-            <w:tcW w:w="444" w:type="dxa"/>
+            <w:tcW w:w="447" w:type="dxa"/>
           </w:tcPr>
           <w:p>
             <w:pPr>
@@ -152,7 +166,7 @@
         </w:tc>
         <w:tc>
           <w:tcPr>
-            <w:tcW w:w="1962" w:type="dxa"/>
+            <w:tcW w:w="1708" w:type="dxa"/>
           </w:tcPr>
           <w:p>
             <w:pPr>
@@ -166,28 +180,14 @@
                   <w:rStyle w:val="a4"/>
                   <w:lang w:val="ru-RU"/>
                 </w:rPr>
-                <w:t>ГОСТ 19.001-77. ЕСПД. Об</w:t>
-              </w:r>
-              <w:r>
-                <w:rPr>
-                  <w:rStyle w:val="a4"/>
-                  <w:lang w:val="ru-RU"/>
-                </w:rPr>
-                <w:t>щ</w:t>
-              </w:r>
-              <w:r>
-                <w:rPr>
-                  <w:rStyle w:val="a4"/>
-                  <w:lang w:val="ru-RU"/>
-                </w:rPr>
-                <w:t>ие положения.</w:t>
+                <w:t>ГОСТ 19.001-77. ЕСПД. Общие положения.</w:t>
               </w:r>
             </w:hyperlink>
           </w:p>
         </w:tc>
         <w:tc>
           <w:tcPr>
-            <w:tcW w:w="3341" w:type="dxa"/>
+            <w:tcW w:w="4524" w:type="dxa"/>
           </w:tcPr>
           <w:p>
             <w:pPr>
@@ -217,7 +217,7 @@
         </w:tc>
         <w:tc>
           <w:tcPr>
-            <w:tcW w:w="3932" w:type="dxa"/>
+            <w:tcW w:w="3000" w:type="dxa"/>
           </w:tcPr>
           <w:p>
             <w:pPr>
@@ -267,7 +267,7 @@
       <w:tr>
         <w:tc>
           <w:tcPr>
-            <w:tcW w:w="444" w:type="dxa"/>
+            <w:tcW w:w="447" w:type="dxa"/>
           </w:tcPr>
           <w:p>
             <w:pPr>
@@ -285,7 +285,7 @@
         </w:tc>
         <w:tc>
           <w:tcPr>
-            <w:tcW w:w="1962" w:type="dxa"/>
+            <w:tcW w:w="1708" w:type="dxa"/>
           </w:tcPr>
           <w:p>
             <w:pPr>
@@ -299,42 +299,14 @@
                   <w:rStyle w:val="a4"/>
                   <w:lang w:val="ru-RU"/>
                 </w:rPr>
-                <w:t>ГОСТ 19.</w:t>
-              </w:r>
-              <w:r>
-                <w:rPr>
-                  <w:rStyle w:val="a4"/>
-                  <w:lang w:val="ru-RU"/>
-                </w:rPr>
-                <w:t>0</w:t>
-              </w:r>
-              <w:r>
-                <w:rPr>
-                  <w:rStyle w:val="a4"/>
-                  <w:lang w:val="ru-RU"/>
-                </w:rPr>
-                <w:t xml:space="preserve">05-85. ЕСПД. </w:t>
-              </w:r>
-              <w:r>
-                <w:rPr>
-                  <w:rStyle w:val="a4"/>
-                  <w:lang w:val="ru-RU"/>
-                </w:rPr>
-                <w:t>Р</w:t>
-              </w:r>
-              <w:r>
-                <w:rPr>
-                  <w:rStyle w:val="a4"/>
-                  <w:lang w:val="ru-RU"/>
-                </w:rPr>
-                <w:t>-схемы алгоритмов и программ. Обозначения условные графические и правила выполнения.</w:t>
+                <w:t>ГОСТ 19.005-85. ЕСПД. Р-схемы алгоритмов и программ. Обозначения условные графические и правила выполнения.</w:t>
               </w:r>
             </w:hyperlink>
           </w:p>
         </w:tc>
         <w:tc>
           <w:tcPr>
-            <w:tcW w:w="3341" w:type="dxa"/>
+            <w:tcW w:w="4524" w:type="dxa"/>
           </w:tcPr>
           <w:p>
             <w:pPr>
@@ -376,7 +348,7 @@
         </w:tc>
         <w:tc>
           <w:tcPr>
-            <w:tcW w:w="3932" w:type="dxa"/>
+            <w:tcW w:w="3000" w:type="dxa"/>
           </w:tcPr>
           <w:p>
             <w:pPr>
@@ -411,7 +383,7 @@
       <w:tr>
         <w:tc>
           <w:tcPr>
-            <w:tcW w:w="444" w:type="dxa"/>
+            <w:tcW w:w="447" w:type="dxa"/>
           </w:tcPr>
           <w:p>
             <w:pPr>
@@ -429,7 +401,7 @@
         </w:tc>
         <w:tc>
           <w:tcPr>
-            <w:tcW w:w="1962" w:type="dxa"/>
+            <w:tcW w:w="1708" w:type="dxa"/>
           </w:tcPr>
           <w:p>
             <w:pPr>
@@ -443,35 +415,14 @@
                   <w:rStyle w:val="a4"/>
                   <w:lang w:val="ru-RU"/>
                 </w:rPr>
-                <w:t>ГОСТ 19.101-77. ЕСПД. Ви</w:t>
-              </w:r>
-              <w:r>
-                <w:rPr>
-                  <w:rStyle w:val="a4"/>
-                  <w:lang w:val="ru-RU"/>
-                </w:rPr>
-                <w:t>д</w:t>
-              </w:r>
-              <w:r>
-                <w:rPr>
-                  <w:rStyle w:val="a4"/>
-                  <w:lang w:val="ru-RU"/>
-                </w:rPr>
-                <w:t>ы</w:t>
-              </w:r>
-              <w:r>
-                <w:rPr>
-                  <w:rStyle w:val="a4"/>
-                  <w:lang w:val="ru-RU"/>
-                </w:rPr>
-                <w:t xml:space="preserve"> программ и программных документов.</w:t>
+                <w:t>ГОСТ 19.101-77. ЕСПД. Виды программ и программных документов.</w:t>
               </w:r>
             </w:hyperlink>
           </w:p>
         </w:tc>
         <w:tc>
           <w:tcPr>
-            <w:tcW w:w="3341" w:type="dxa"/>
+            <w:tcW w:w="4524" w:type="dxa"/>
           </w:tcPr>
           <w:p>
             <w:pPr>
@@ -501,7 +452,7 @@
         </w:tc>
         <w:tc>
           <w:tcPr>
-            <w:tcW w:w="3932" w:type="dxa"/>
+            <w:tcW w:w="3000" w:type="dxa"/>
           </w:tcPr>
           <w:p>
             <w:pPr>
@@ -521,7 +472,7 @@
       <w:tr>
         <w:tc>
           <w:tcPr>
-            <w:tcW w:w="444" w:type="dxa"/>
+            <w:tcW w:w="447" w:type="dxa"/>
           </w:tcPr>
           <w:p>
             <w:pPr>
@@ -539,7 +490,7 @@
         </w:tc>
         <w:tc>
           <w:tcPr>
-            <w:tcW w:w="1962" w:type="dxa"/>
+            <w:tcW w:w="1708" w:type="dxa"/>
           </w:tcPr>
           <w:p>
             <w:pPr>
@@ -553,42 +504,14 @@
                   <w:rStyle w:val="a4"/>
                   <w:lang w:val="ru-RU"/>
                 </w:rPr>
-                <w:t>ГОСТ 19.102-77. ЕСПД.</w:t>
-              </w:r>
-              <w:r>
-                <w:rPr>
-                  <w:rStyle w:val="a4"/>
-                  <w:lang w:val="ru-RU"/>
-                </w:rPr>
-                <w:t xml:space="preserve"> </w:t>
-              </w:r>
-              <w:r>
-                <w:rPr>
-                  <w:rStyle w:val="a4"/>
-                  <w:lang w:val="ru-RU"/>
-                </w:rPr>
-                <w:t>Ста</w:t>
-              </w:r>
-              <w:r>
-                <w:rPr>
-                  <w:rStyle w:val="a4"/>
-                  <w:lang w:val="ru-RU"/>
-                </w:rPr>
-                <w:t>д</w:t>
-              </w:r>
-              <w:r>
-                <w:rPr>
-                  <w:rStyle w:val="a4"/>
-                  <w:lang w:val="ru-RU"/>
-                </w:rPr>
-                <w:t>ии разработки.</w:t>
+                <w:t>ГОСТ 19.102-77. ЕСПД. Стадии разработки.</w:t>
               </w:r>
             </w:hyperlink>
           </w:p>
         </w:tc>
         <w:tc>
           <w:tcPr>
-            <w:tcW w:w="3341" w:type="dxa"/>
+            <w:tcW w:w="4524" w:type="dxa"/>
           </w:tcPr>
           <w:p>
             <w:pPr>
@@ -618,31 +541,19 @@
         </w:tc>
         <w:tc>
           <w:tcPr>
-            <w:tcW w:w="3932" w:type="dxa"/>
-          </w:tcPr>
-          <w:p>
-            <w:pPr>
-              <w:rPr>
-                <w:lang w:val="ru-RU"/>
-              </w:rPr>
-            </w:pPr>
-            <w:r>
-              <w:rPr>
-                <w:lang w:val="ru-RU"/>
-              </w:rPr>
-              <w:t xml:space="preserve">На подготовительном этапе для понимания того, </w:t>
-            </w:r>
-            <w:r>
-              <w:rPr>
-                <w:lang w:val="ru-RU"/>
-              </w:rPr>
-              <w:t>что нужно будет делать</w:t>
-            </w:r>
-            <w:r>
-              <w:rPr>
-                <w:lang w:val="ru-RU"/>
-              </w:rPr>
-              <w:t>.</w:t>
+            <w:tcW w:w="3000" w:type="dxa"/>
+          </w:tcPr>
+          <w:p>
+            <w:pPr>
+              <w:rPr>
+                <w:lang w:val="ru-RU"/>
+              </w:rPr>
+            </w:pPr>
+            <w:r>
+              <w:rPr>
+                <w:lang w:val="ru-RU"/>
+              </w:rPr>
+              <w:t>На подготовительном этапе для понимания того, что нужно будет делать.</w:t>
             </w:r>
           </w:p>
         </w:tc>
@@ -650,7 +561,7 @@
       <w:tr>
         <w:tc>
           <w:tcPr>
-            <w:tcW w:w="444" w:type="dxa"/>
+            <w:tcW w:w="447" w:type="dxa"/>
           </w:tcPr>
           <w:p>
             <w:pPr>
@@ -668,7 +579,7 @@
         </w:tc>
         <w:tc>
           <w:tcPr>
-            <w:tcW w:w="1962" w:type="dxa"/>
+            <w:tcW w:w="1708" w:type="dxa"/>
           </w:tcPr>
           <w:p>
             <w:pPr>
@@ -682,42 +593,14 @@
                   <w:rStyle w:val="a4"/>
                   <w:lang w:val="ru-RU"/>
                 </w:rPr>
-                <w:t>ГО</w:t>
-              </w:r>
-              <w:r>
-                <w:rPr>
-                  <w:rStyle w:val="a4"/>
-                  <w:lang w:val="ru-RU"/>
-                </w:rPr>
-                <w:t>С</w:t>
-              </w:r>
-              <w:r>
-                <w:rPr>
-                  <w:rStyle w:val="a4"/>
-                  <w:lang w:val="ru-RU"/>
-                </w:rPr>
-                <w:t>Т 19.103-77. ЕСП</w:t>
-              </w:r>
-              <w:r>
-                <w:rPr>
-                  <w:rStyle w:val="a4"/>
-                  <w:lang w:val="ru-RU"/>
-                </w:rPr>
-                <w:t>Д</w:t>
-              </w:r>
-              <w:r>
-                <w:rPr>
-                  <w:rStyle w:val="a4"/>
-                  <w:lang w:val="ru-RU"/>
-                </w:rPr>
-                <w:t>. Обозначение программ и программных документов.</w:t>
+                <w:t>ГОСТ 19.103-77. ЕСПД. Обозначение программ и программных документов.</w:t>
               </w:r>
             </w:hyperlink>
           </w:p>
         </w:tc>
         <w:tc>
           <w:tcPr>
-            <w:tcW w:w="3341" w:type="dxa"/>
+            <w:tcW w:w="4524" w:type="dxa"/>
           </w:tcPr>
           <w:p>
             <w:pPr>
@@ -747,7 +630,7 @@
         </w:tc>
         <w:tc>
           <w:tcPr>
-            <w:tcW w:w="3932" w:type="dxa"/>
+            <w:tcW w:w="3000" w:type="dxa"/>
           </w:tcPr>
           <w:p>
             <w:pPr>
@@ -767,26 +650,25 @@
       <w:tr>
         <w:tc>
           <w:tcPr>
-            <w:tcW w:w="444" w:type="dxa"/>
-          </w:tcPr>
-          <w:p>
-            <w:pPr>
-              <w:rPr>
-                <w:lang w:val="ru-RU"/>
-              </w:rPr>
-            </w:pPr>
-            <w:r>
-              <w:rPr>
-                <w:lang w:val="ru-RU"/>
-              </w:rPr>
-              <w:lastRenderedPageBreak/>
+            <w:tcW w:w="447" w:type="dxa"/>
+          </w:tcPr>
+          <w:p>
+            <w:pPr>
+              <w:rPr>
+                <w:lang w:val="ru-RU"/>
+              </w:rPr>
+            </w:pPr>
+            <w:r>
+              <w:rPr>
+                <w:lang w:val="ru-RU"/>
+              </w:rPr>
               <w:t>7</w:t>
             </w:r>
           </w:p>
         </w:tc>
         <w:tc>
           <w:tcPr>
-            <w:tcW w:w="1962" w:type="dxa"/>
+            <w:tcW w:w="1708" w:type="dxa"/>
           </w:tcPr>
           <w:p>
             <w:pPr>
@@ -800,42 +682,14 @@
                   <w:rStyle w:val="a4"/>
                   <w:lang w:val="ru-RU"/>
                 </w:rPr>
-                <w:t>ГОСТ 19.104</w:t>
-              </w:r>
-              <w:r>
-                <w:rPr>
-                  <w:rStyle w:val="a4"/>
-                  <w:lang w:val="ru-RU"/>
-                </w:rPr>
-                <w:t>-</w:t>
-              </w:r>
-              <w:r>
-                <w:rPr>
-                  <w:rStyle w:val="a4"/>
-                  <w:lang w:val="ru-RU"/>
-                </w:rPr>
-                <w:t>7</w:t>
-              </w:r>
-              <w:r>
-                <w:rPr>
-                  <w:rStyle w:val="a4"/>
-                  <w:lang w:val="ru-RU"/>
-                </w:rPr>
-                <w:t>8</w:t>
-              </w:r>
-              <w:r>
-                <w:rPr>
-                  <w:rStyle w:val="a4"/>
-                  <w:lang w:val="ru-RU"/>
-                </w:rPr>
-                <w:t>. ЕСПД. Основные надписи.</w:t>
+                <w:t>ГОСТ 19.104-78. ЕСПД. Основные надписи.</w:t>
               </w:r>
             </w:hyperlink>
           </w:p>
         </w:tc>
         <w:tc>
           <w:tcPr>
-            <w:tcW w:w="3341" w:type="dxa"/>
+            <w:tcW w:w="4524" w:type="dxa"/>
           </w:tcPr>
           <w:p>
             <w:pPr>
@@ -865,7 +719,7 @@
         </w:tc>
         <w:tc>
           <w:tcPr>
-            <w:tcW w:w="3932" w:type="dxa"/>
+            <w:tcW w:w="3000" w:type="dxa"/>
           </w:tcPr>
           <w:p>
             <w:pPr>
@@ -885,25 +739,26 @@
       <w:tr>
         <w:tc>
           <w:tcPr>
-            <w:tcW w:w="444" w:type="dxa"/>
-          </w:tcPr>
-          <w:p>
-            <w:pPr>
-              <w:rPr>
-                <w:lang w:val="ru-RU"/>
-              </w:rPr>
-            </w:pPr>
-            <w:r>
-              <w:rPr>
-                <w:lang w:val="ru-RU"/>
-              </w:rPr>
+            <w:tcW w:w="447" w:type="dxa"/>
+          </w:tcPr>
+          <w:p>
+            <w:pPr>
+              <w:rPr>
+                <w:lang w:val="ru-RU"/>
+              </w:rPr>
+            </w:pPr>
+            <w:r>
+              <w:rPr>
+                <w:lang w:val="ru-RU"/>
+              </w:rPr>
+              <w:lastRenderedPageBreak/>
               <w:t>8</w:t>
             </w:r>
           </w:p>
         </w:tc>
         <w:tc>
           <w:tcPr>
-            <w:tcW w:w="1962" w:type="dxa"/>
+            <w:tcW w:w="1708" w:type="dxa"/>
           </w:tcPr>
           <w:p>
             <w:pPr>
@@ -917,42 +772,14 @@
                   <w:rStyle w:val="a4"/>
                   <w:lang w:val="ru-RU"/>
                 </w:rPr>
-                <w:t>ГОСТ 19.105-78. ЕСПД. Об</w:t>
-              </w:r>
-              <w:r>
-                <w:rPr>
-                  <w:rStyle w:val="a4"/>
-                  <w:lang w:val="ru-RU"/>
-                </w:rPr>
-                <w:t>щ</w:t>
-              </w:r>
-              <w:r>
-                <w:rPr>
-                  <w:rStyle w:val="a4"/>
-                  <w:lang w:val="ru-RU"/>
-                </w:rPr>
-                <w:t>ие требован</w:t>
-              </w:r>
-              <w:r>
-                <w:rPr>
-                  <w:rStyle w:val="a4"/>
-                  <w:lang w:val="ru-RU"/>
-                </w:rPr>
-                <w:t>и</w:t>
-              </w:r>
-              <w:r>
-                <w:rPr>
-                  <w:rStyle w:val="a4"/>
-                  <w:lang w:val="ru-RU"/>
-                </w:rPr>
-                <w:t>я к программным документам.</w:t>
+                <w:t>ГОСТ 19.105-78. ЕСПД. Общие требования к программным документам.</w:t>
               </w:r>
             </w:hyperlink>
           </w:p>
         </w:tc>
         <w:tc>
           <w:tcPr>
-            <w:tcW w:w="3341" w:type="dxa"/>
+            <w:tcW w:w="4524" w:type="dxa"/>
           </w:tcPr>
           <w:p>
             <w:pPr>
@@ -982,7 +809,7 @@
         </w:tc>
         <w:tc>
           <w:tcPr>
-            <w:tcW w:w="3932" w:type="dxa"/>
+            <w:tcW w:w="3000" w:type="dxa"/>
           </w:tcPr>
           <w:p>
             <w:pPr>
@@ -1002,7 +829,7 @@
       <w:tr>
         <w:tc>
           <w:tcPr>
-            <w:tcW w:w="444" w:type="dxa"/>
+            <w:tcW w:w="447" w:type="dxa"/>
           </w:tcPr>
           <w:p>
             <w:pPr>
@@ -1020,7 +847,7 @@
         </w:tc>
         <w:tc>
           <w:tcPr>
-            <w:tcW w:w="1962" w:type="dxa"/>
+            <w:tcW w:w="1708" w:type="dxa"/>
           </w:tcPr>
           <w:p>
             <w:pPr>
@@ -1034,42 +861,14 @@
                   <w:rStyle w:val="a4"/>
                   <w:lang w:val="ru-RU"/>
                 </w:rPr>
-                <w:t>ГОСТ 19.106-78. ЕСПД. Требования к програм</w:t>
-              </w:r>
-              <w:r>
-                <w:rPr>
-                  <w:rStyle w:val="a4"/>
-                  <w:lang w:val="ru-RU"/>
-                </w:rPr>
-                <w:t>м</w:t>
-              </w:r>
-              <w:r>
-                <w:rPr>
-                  <w:rStyle w:val="a4"/>
-                  <w:lang w:val="ru-RU"/>
-                </w:rPr>
-                <w:t>ным доку</w:t>
-              </w:r>
-              <w:r>
-                <w:rPr>
-                  <w:rStyle w:val="a4"/>
-                  <w:lang w:val="ru-RU"/>
-                </w:rPr>
-                <w:t>м</w:t>
-              </w:r>
-              <w:r>
-                <w:rPr>
-                  <w:rStyle w:val="a4"/>
-                  <w:lang w:val="ru-RU"/>
-                </w:rPr>
-                <w:t>ентам, выполненным печатным способом.</w:t>
+                <w:t>ГОСТ 19.106-78. ЕСПД. Требования к программным документам, выполненным печатным способом.</w:t>
               </w:r>
             </w:hyperlink>
           </w:p>
         </w:tc>
         <w:tc>
           <w:tcPr>
-            <w:tcW w:w="3341" w:type="dxa"/>
+            <w:tcW w:w="4524" w:type="dxa"/>
           </w:tcPr>
           <w:p>
             <w:pPr>
@@ -1111,31 +910,19 @@
         </w:tc>
         <w:tc>
           <w:tcPr>
-            <w:tcW w:w="3932" w:type="dxa"/>
-          </w:tcPr>
-          <w:p>
-            <w:pPr>
-              <w:rPr>
-                <w:lang w:val="ru-RU"/>
-              </w:rPr>
-            </w:pPr>
-            <w:r>
-              <w:rPr>
-                <w:lang w:val="ru-RU"/>
-              </w:rPr>
-              <w:t xml:space="preserve">Для корректного составления </w:t>
-            </w:r>
-            <w:r>
-              <w:rPr>
-                <w:lang w:val="ru-RU"/>
-              </w:rPr>
-              <w:t>печатной документации</w:t>
-            </w:r>
-            <w:r>
-              <w:rPr>
-                <w:lang w:val="ru-RU"/>
-              </w:rPr>
-              <w:t>. На этапе создания проекта.</w:t>
+            <w:tcW w:w="3000" w:type="dxa"/>
+          </w:tcPr>
+          <w:p>
+            <w:pPr>
+              <w:rPr>
+                <w:lang w:val="ru-RU"/>
+              </w:rPr>
+            </w:pPr>
+            <w:r>
+              <w:rPr>
+                <w:lang w:val="ru-RU"/>
+              </w:rPr>
+              <w:t>Для корректного составления печатной документации. На этапе создания проекта.</w:t>
             </w:r>
           </w:p>
         </w:tc>
@@ -1143,7 +930,7 @@
       <w:tr>
         <w:tc>
           <w:tcPr>
-            <w:tcW w:w="444" w:type="dxa"/>
+            <w:tcW w:w="447" w:type="dxa"/>
           </w:tcPr>
           <w:p>
             <w:pPr>
@@ -1161,7 +948,7 @@
         </w:tc>
         <w:tc>
           <w:tcPr>
-            <w:tcW w:w="1962" w:type="dxa"/>
+            <w:tcW w:w="1708" w:type="dxa"/>
           </w:tcPr>
           <w:p>
             <w:pPr>
@@ -1175,42 +962,14 @@
                   <w:rStyle w:val="a4"/>
                   <w:lang w:val="ru-RU"/>
                 </w:rPr>
-                <w:t>ГОСТ 19.201-78. ЕС</w:t>
-              </w:r>
-              <w:r>
-                <w:rPr>
-                  <w:rStyle w:val="a4"/>
-                  <w:lang w:val="ru-RU"/>
-                </w:rPr>
-                <w:t>П</w:t>
-              </w:r>
-              <w:r>
-                <w:rPr>
-                  <w:rStyle w:val="a4"/>
-                  <w:lang w:val="ru-RU"/>
-                </w:rPr>
-                <w:t>Д. Техн</w:t>
-              </w:r>
-              <w:r>
-                <w:rPr>
-                  <w:rStyle w:val="a4"/>
-                  <w:lang w:val="ru-RU"/>
-                </w:rPr>
-                <w:t>и</w:t>
-              </w:r>
-              <w:r>
-                <w:rPr>
-                  <w:rStyle w:val="a4"/>
-                  <w:lang w:val="ru-RU"/>
-                </w:rPr>
-                <w:t>ческое задание. Требования к содержанию и оформлению.</w:t>
+                <w:t>ГОСТ 19.201-78. ЕСПД. Техническое задание. Требования к содержанию и оформлению.</w:t>
               </w:r>
             </w:hyperlink>
           </w:p>
         </w:tc>
         <w:tc>
           <w:tcPr>
-            <w:tcW w:w="3341" w:type="dxa"/>
+            <w:tcW w:w="4524" w:type="dxa"/>
           </w:tcPr>
           <w:p>
             <w:pPr>
@@ -1240,7 +999,7 @@
         </w:tc>
         <w:tc>
           <w:tcPr>
-            <w:tcW w:w="3932" w:type="dxa"/>
+            <w:tcW w:w="3000" w:type="dxa"/>
           </w:tcPr>
           <w:p>
             <w:pPr>
@@ -1260,7 +1019,7 @@
       <w:tr>
         <w:tc>
           <w:tcPr>
-            <w:tcW w:w="444" w:type="dxa"/>
+            <w:tcW w:w="447" w:type="dxa"/>
           </w:tcPr>
           <w:p>
             <w:pPr>
@@ -1278,7 +1037,7 @@
         </w:tc>
         <w:tc>
           <w:tcPr>
-            <w:tcW w:w="1962" w:type="dxa"/>
+            <w:tcW w:w="1708" w:type="dxa"/>
           </w:tcPr>
           <w:p>
             <w:pPr>
@@ -1292,62 +1051,25 @@
                   <w:rStyle w:val="a4"/>
                   <w:lang w:val="ru-RU"/>
                 </w:rPr>
-                <w:t>ГОСТ</w:t>
-              </w:r>
-              <w:r>
-                <w:rPr>
-                  <w:rStyle w:val="a4"/>
-                  <w:lang w:val="ru-RU"/>
-                </w:rPr>
-                <w:t xml:space="preserve"> </w:t>
-              </w:r>
-              <w:r>
-                <w:rPr>
-                  <w:rStyle w:val="a4"/>
-                  <w:lang w:val="ru-RU"/>
-                </w:rPr>
-                <w:t>19.202-78. ЕС</w:t>
-              </w:r>
-              <w:r>
-                <w:rPr>
-                  <w:rStyle w:val="a4"/>
-                  <w:lang w:val="ru-RU"/>
-                </w:rPr>
-                <w:t>П</w:t>
-              </w:r>
-              <w:r>
-                <w:rPr>
-                  <w:rStyle w:val="a4"/>
-                  <w:lang w:val="ru-RU"/>
-                </w:rPr>
-                <w:t xml:space="preserve">Д. Спецификация. </w:t>
-              </w:r>
-              <w:r>
-                <w:rPr>
-                  <w:rStyle w:val="a4"/>
-                  <w:lang w:val="ru-RU"/>
-                </w:rPr>
-                <w:lastRenderedPageBreak/>
-                <w:t>Требования к содержанию и оформлению.</w:t>
+                <w:t>ГОСТ 19.202-78. ЕСПД. Спецификация. Требования к содержанию и оформлению.</w:t>
               </w:r>
             </w:hyperlink>
           </w:p>
         </w:tc>
         <w:tc>
           <w:tcPr>
-            <w:tcW w:w="3341" w:type="dxa"/>
-          </w:tcPr>
-          <w:p>
-            <w:pPr>
-              <w:rPr>
-                <w:lang w:val="ru-RU"/>
-              </w:rPr>
-            </w:pPr>
-            <w:r>
-              <w:rPr>
-                <w:lang w:val="ru-RU"/>
-              </w:rPr>
-              <w:lastRenderedPageBreak/>
+            <w:tcW w:w="4524" w:type="dxa"/>
+          </w:tcPr>
+          <w:p>
+            <w:pPr>
+              <w:rPr>
+                <w:lang w:val="ru-RU"/>
+              </w:rPr>
+            </w:pPr>
+            <w:r>
+              <w:rPr>
+                <w:lang w:val="ru-RU"/>
+              </w:rPr>
               <w:t>01.01.1980</w:t>
             </w:r>
             <w:r>
@@ -1360,32 +1082,24 @@
               <w:rPr>
                 <w:lang w:val="ru-RU"/>
               </w:rPr>
-              <w:t xml:space="preserve">Настоящий стандарт устанавливает форму и порядок составления программного </w:t>
-            </w:r>
-            <w:r>
-              <w:rPr>
-                <w:lang w:val="ru-RU"/>
-              </w:rPr>
-              <w:lastRenderedPageBreak/>
-              <w:t>документа "Спецификация", определенного ГОСТ 19.101—77.</w:t>
-            </w:r>
-          </w:p>
-        </w:tc>
-        <w:tc>
-          <w:tcPr>
-            <w:tcW w:w="3932" w:type="dxa"/>
-          </w:tcPr>
-          <w:p>
-            <w:pPr>
-              <w:rPr>
-                <w:lang w:val="ru-RU"/>
-              </w:rPr>
-            </w:pPr>
-            <w:r>
-              <w:rPr>
-                <w:lang w:val="ru-RU"/>
-              </w:rPr>
-              <w:lastRenderedPageBreak/>
+              <w:t>Настоящий стандарт устанавливает форму и порядок составления программного документа "Спецификация", определенного ГОСТ 19.101—77.</w:t>
+            </w:r>
+          </w:p>
+        </w:tc>
+        <w:tc>
+          <w:tcPr>
+            <w:tcW w:w="3000" w:type="dxa"/>
+          </w:tcPr>
+          <w:p>
+            <w:pPr>
+              <w:rPr>
+                <w:lang w:val="ru-RU"/>
+              </w:rPr>
+            </w:pPr>
+            <w:r>
+              <w:rPr>
+                <w:lang w:val="ru-RU"/>
+              </w:rPr>
               <w:t>Для составления спецификации. На этапе создания проекта.</w:t>
             </w:r>
           </w:p>
@@ -1394,7 +1108,7 @@
       <w:tr>
         <w:tc>
           <w:tcPr>
-            <w:tcW w:w="444" w:type="dxa"/>
+            <w:tcW w:w="447" w:type="dxa"/>
           </w:tcPr>
           <w:p>
             <w:pPr>
@@ -1412,7 +1126,7 @@
         </w:tc>
         <w:tc>
           <w:tcPr>
-            <w:tcW w:w="1962" w:type="dxa"/>
+            <w:tcW w:w="1708" w:type="dxa"/>
           </w:tcPr>
           <w:p>
             <w:pPr>
@@ -1426,42 +1140,14 @@
                   <w:rStyle w:val="a4"/>
                   <w:lang w:val="ru-RU"/>
                 </w:rPr>
-                <w:t>ГОСТ 19.301-79. ЕСПД.</w:t>
-              </w:r>
-              <w:r>
-                <w:rPr>
-                  <w:rStyle w:val="a4"/>
-                  <w:lang w:val="ru-RU"/>
-                </w:rPr>
-                <w:t xml:space="preserve"> </w:t>
-              </w:r>
-              <w:r>
-                <w:rPr>
-                  <w:rStyle w:val="a4"/>
-                  <w:lang w:val="ru-RU"/>
-                </w:rPr>
-                <w:t>Программа и мето</w:t>
-              </w:r>
-              <w:r>
-                <w:rPr>
-                  <w:rStyle w:val="a4"/>
-                  <w:lang w:val="ru-RU"/>
-                </w:rPr>
-                <w:t>д</w:t>
-              </w:r>
-              <w:r>
-                <w:rPr>
-                  <w:rStyle w:val="a4"/>
-                  <w:lang w:val="ru-RU"/>
-                </w:rPr>
-                <w:t>ика испытаний. Требования к содержанию и оформлению.</w:t>
+                <w:t>ГОСТ 19.301-79. ЕСПД. Программа и методика испытаний. Требования к содержанию и оформлению.</w:t>
               </w:r>
             </w:hyperlink>
           </w:p>
         </w:tc>
         <w:tc>
           <w:tcPr>
-            <w:tcW w:w="3341" w:type="dxa"/>
+            <w:tcW w:w="4524" w:type="dxa"/>
           </w:tcPr>
           <w:p>
             <w:pPr>
@@ -1491,7 +1177,7 @@
         </w:tc>
         <w:tc>
           <w:tcPr>
-            <w:tcW w:w="3932" w:type="dxa"/>
+            <w:tcW w:w="3000" w:type="dxa"/>
           </w:tcPr>
           <w:p>
             <w:pPr>
@@ -1511,7 +1197,7 @@
       <w:tr>
         <w:tc>
           <w:tcPr>
-            <w:tcW w:w="444" w:type="dxa"/>
+            <w:tcW w:w="447" w:type="dxa"/>
           </w:tcPr>
           <w:p>
             <w:pPr>
@@ -1529,7 +1215,7 @@
         </w:tc>
         <w:tc>
           <w:tcPr>
-            <w:tcW w:w="1962" w:type="dxa"/>
+            <w:tcW w:w="1708" w:type="dxa"/>
           </w:tcPr>
           <w:p>
             <w:pPr>
@@ -1543,42 +1229,14 @@
                   <w:rStyle w:val="a4"/>
                   <w:lang w:val="ru-RU"/>
                 </w:rPr>
-                <w:t>ГОСТ 19.401-78. Е</w:t>
-              </w:r>
-              <w:r>
-                <w:rPr>
-                  <w:rStyle w:val="a4"/>
-                  <w:lang w:val="ru-RU"/>
-                </w:rPr>
-                <w:t>С</w:t>
-              </w:r>
-              <w:r>
-                <w:rPr>
-                  <w:rStyle w:val="a4"/>
-                  <w:lang w:val="ru-RU"/>
-                </w:rPr>
-                <w:t xml:space="preserve">ПД. </w:t>
-              </w:r>
-              <w:r>
-                <w:rPr>
-                  <w:rStyle w:val="a4"/>
-                  <w:lang w:val="ru-RU"/>
-                </w:rPr>
-                <w:t>Т</w:t>
-              </w:r>
-              <w:r>
-                <w:rPr>
-                  <w:rStyle w:val="a4"/>
-                  <w:lang w:val="ru-RU"/>
-                </w:rPr>
-                <w:t>екст программы. Требования к содержанию и оформлению.</w:t>
+                <w:t>ГОСТ 19.401-78. ЕСПД. Текст программы. Требования к содержанию и оформлению.</w:t>
               </w:r>
             </w:hyperlink>
           </w:p>
         </w:tc>
         <w:tc>
           <w:tcPr>
-            <w:tcW w:w="3341" w:type="dxa"/>
+            <w:tcW w:w="4524" w:type="dxa"/>
           </w:tcPr>
           <w:p>
             <w:pPr>
@@ -1608,7 +1266,7 @@
         </w:tc>
         <w:tc>
           <w:tcPr>
-            <w:tcW w:w="3932" w:type="dxa"/>
+            <w:tcW w:w="3000" w:type="dxa"/>
           </w:tcPr>
           <w:p>
             <w:pPr>
@@ -1658,7 +1316,7 @@
       <w:tr>
         <w:tc>
           <w:tcPr>
-            <w:tcW w:w="444" w:type="dxa"/>
+            <w:tcW w:w="447" w:type="dxa"/>
           </w:tcPr>
           <w:p>
             <w:pPr>
@@ -1676,7 +1334,7 @@
         </w:tc>
         <w:tc>
           <w:tcPr>
-            <w:tcW w:w="1962" w:type="dxa"/>
+            <w:tcW w:w="1708" w:type="dxa"/>
           </w:tcPr>
           <w:p>
             <w:pPr>
@@ -1690,42 +1348,14 @@
                   <w:rStyle w:val="a4"/>
                   <w:lang w:val="ru-RU"/>
                 </w:rPr>
-                <w:t>ГОСТ 19.402-78. ЕС</w:t>
-              </w:r>
-              <w:r>
-                <w:rPr>
-                  <w:rStyle w:val="a4"/>
-                  <w:lang w:val="ru-RU"/>
-                </w:rPr>
-                <w:t>П</w:t>
-              </w:r>
-              <w:r>
-                <w:rPr>
-                  <w:rStyle w:val="a4"/>
-                  <w:lang w:val="ru-RU"/>
-                </w:rPr>
-                <w:t>Д. Опи</w:t>
-              </w:r>
-              <w:r>
-                <w:rPr>
-                  <w:rStyle w:val="a4"/>
-                  <w:lang w:val="ru-RU"/>
-                </w:rPr>
-                <w:t>с</w:t>
-              </w:r>
-              <w:r>
-                <w:rPr>
-                  <w:rStyle w:val="a4"/>
-                  <w:lang w:val="ru-RU"/>
-                </w:rPr>
-                <w:t>ание программы.</w:t>
+                <w:t>ГОСТ 19.402-78. ЕСПД. Описание программы.</w:t>
               </w:r>
             </w:hyperlink>
           </w:p>
         </w:tc>
         <w:tc>
           <w:tcPr>
-            <w:tcW w:w="3341" w:type="dxa"/>
+            <w:tcW w:w="4524" w:type="dxa"/>
           </w:tcPr>
           <w:p>
             <w:pPr>
@@ -1755,43 +1385,19 @@
         </w:tc>
         <w:tc>
           <w:tcPr>
-            <w:tcW w:w="3932" w:type="dxa"/>
-          </w:tcPr>
-          <w:p>
-            <w:pPr>
-              <w:rPr>
-                <w:lang w:val="ru-RU"/>
-              </w:rPr>
-            </w:pPr>
-            <w:r>
-              <w:rPr>
-                <w:lang w:val="ru-RU"/>
-              </w:rPr>
-              <w:t>Для составления документа</w:t>
-            </w:r>
-            <w:r>
-              <w:rPr>
-                <w:lang w:val="ru-RU"/>
-              </w:rPr>
-              <w:t>, описывающего</w:t>
-            </w:r>
-            <w:r>
-              <w:rPr>
-                <w:lang w:val="ru-RU"/>
-              </w:rPr>
-              <w:t xml:space="preserve"> программ</w:t>
-            </w:r>
-            <w:r>
-              <w:rPr>
-                <w:lang w:val="ru-RU"/>
-              </w:rPr>
-              <w:t>у</w:t>
-            </w:r>
-            <w:r>
-              <w:rPr>
-                <w:lang w:val="ru-RU"/>
-              </w:rPr>
-              <w:t>. На этапе создания проекта.</w:t>
+            <w:tcW w:w="3000" w:type="dxa"/>
+          </w:tcPr>
+          <w:p>
+            <w:pPr>
+              <w:rPr>
+                <w:lang w:val="ru-RU"/>
+              </w:rPr>
+            </w:pPr>
+            <w:r>
+              <w:rPr>
+                <w:lang w:val="ru-RU"/>
+              </w:rPr>
+              <w:t>Для составления документа, описывающего программу. На этапе создания проекта.</w:t>
             </w:r>
           </w:p>
         </w:tc>
@@ -1799,25 +1405,26 @@
       <w:tr>
         <w:tc>
           <w:tcPr>
-            <w:tcW w:w="444" w:type="dxa"/>
-          </w:tcPr>
-          <w:p>
-            <w:pPr>
-              <w:rPr>
-                <w:lang w:val="ru-RU"/>
-              </w:rPr>
-            </w:pPr>
-            <w:r>
-              <w:rPr>
-                <w:lang w:val="ru-RU"/>
-              </w:rPr>
+            <w:tcW w:w="447" w:type="dxa"/>
+          </w:tcPr>
+          <w:p>
+            <w:pPr>
+              <w:rPr>
+                <w:lang w:val="ru-RU"/>
+              </w:rPr>
+            </w:pPr>
+            <w:r>
+              <w:rPr>
+                <w:lang w:val="ru-RU"/>
+              </w:rPr>
+              <w:lastRenderedPageBreak/>
               <w:t>15</w:t>
             </w:r>
           </w:p>
         </w:tc>
         <w:tc>
           <w:tcPr>
-            <w:tcW w:w="1962" w:type="dxa"/>
+            <w:tcW w:w="1708" w:type="dxa"/>
           </w:tcPr>
           <w:p>
             <w:pPr>
@@ -1831,42 +1438,14 @@
                   <w:rStyle w:val="a4"/>
                   <w:lang w:val="ru-RU"/>
                 </w:rPr>
-                <w:t xml:space="preserve">ГОСТ 19.403-79. ЕСПД. </w:t>
-              </w:r>
-              <w:r>
-                <w:rPr>
-                  <w:rStyle w:val="a4"/>
-                  <w:lang w:val="ru-RU"/>
-                </w:rPr>
-                <w:t>В</w:t>
-              </w:r>
-              <w:r>
-                <w:rPr>
-                  <w:rStyle w:val="a4"/>
-                  <w:lang w:val="ru-RU"/>
-                </w:rPr>
-                <w:t>едомость дер</w:t>
-              </w:r>
-              <w:r>
-                <w:rPr>
-                  <w:rStyle w:val="a4"/>
-                  <w:lang w:val="ru-RU"/>
-                </w:rPr>
-                <w:t>ж</w:t>
-              </w:r>
-              <w:r>
-                <w:rPr>
-                  <w:rStyle w:val="a4"/>
-                  <w:lang w:val="ru-RU"/>
-                </w:rPr>
-                <w:t>ателей подлинников.</w:t>
+                <w:t>ГОСТ 19.403-79. ЕСПД. Ведомость держателей подлинников.</w:t>
               </w:r>
             </w:hyperlink>
           </w:p>
         </w:tc>
         <w:tc>
           <w:tcPr>
-            <w:tcW w:w="3341" w:type="dxa"/>
+            <w:tcW w:w="4524" w:type="dxa"/>
           </w:tcPr>
           <w:p>
             <w:pPr>
@@ -1896,43 +1475,19 @@
         </w:tc>
         <w:tc>
           <w:tcPr>
-            <w:tcW w:w="3932" w:type="dxa"/>
-          </w:tcPr>
-          <w:p>
-            <w:pPr>
-              <w:rPr>
-                <w:lang w:val="ru-RU"/>
-              </w:rPr>
-            </w:pPr>
-            <w:r>
-              <w:rPr>
-                <w:lang w:val="ru-RU"/>
-              </w:rPr>
-              <w:t xml:space="preserve">Для составления документа </w:t>
-            </w:r>
-            <w:r>
-              <w:rPr>
-                <w:lang w:val="ru-RU"/>
-              </w:rPr>
-              <w:t>«Ведомость держателей подлинников»</w:t>
-            </w:r>
-            <w:r>
-              <w:rPr>
-                <w:lang w:val="ru-RU"/>
-              </w:rPr>
-              <w:t xml:space="preserve">. На этапе </w:t>
-            </w:r>
-            <w:r>
-              <w:rPr>
-                <w:lang w:val="ru-RU"/>
-              </w:rPr>
-              <w:t xml:space="preserve">подготовки и </w:t>
-            </w:r>
-            <w:r>
-              <w:rPr>
-                <w:lang w:val="ru-RU"/>
-              </w:rPr>
-              <w:t>создания проекта.</w:t>
+            <w:tcW w:w="3000" w:type="dxa"/>
+          </w:tcPr>
+          <w:p>
+            <w:pPr>
+              <w:rPr>
+                <w:lang w:val="ru-RU"/>
+              </w:rPr>
+            </w:pPr>
+            <w:r>
+              <w:rPr>
+                <w:lang w:val="ru-RU"/>
+              </w:rPr>
+              <w:t>Для составления документа «Ведомость держателей подлинников». На этапе подготовки и создания проекта.</w:t>
             </w:r>
           </w:p>
         </w:tc>
@@ -1940,7 +1495,7 @@
       <w:tr>
         <w:tc>
           <w:tcPr>
-            <w:tcW w:w="444" w:type="dxa"/>
+            <w:tcW w:w="447" w:type="dxa"/>
           </w:tcPr>
           <w:p>
             <w:pPr>
@@ -1958,7 +1513,7 @@
         </w:tc>
         <w:tc>
           <w:tcPr>
-            <w:tcW w:w="1962" w:type="dxa"/>
+            <w:tcW w:w="1708" w:type="dxa"/>
           </w:tcPr>
           <w:p>
             <w:pPr>
@@ -1972,42 +1527,14 @@
                   <w:rStyle w:val="a4"/>
                   <w:lang w:val="ru-RU"/>
                 </w:rPr>
-                <w:t>ГОС</w:t>
-              </w:r>
-              <w:r>
-                <w:rPr>
-                  <w:rStyle w:val="a4"/>
-                  <w:lang w:val="ru-RU"/>
-                </w:rPr>
-                <w:t>Т</w:t>
-              </w:r>
-              <w:r>
-                <w:rPr>
-                  <w:rStyle w:val="a4"/>
-                  <w:lang w:val="ru-RU"/>
-                </w:rPr>
-                <w:t xml:space="preserve"> 19.404-79. Е</w:t>
-              </w:r>
-              <w:r>
-                <w:rPr>
-                  <w:rStyle w:val="a4"/>
-                  <w:lang w:val="ru-RU"/>
-                </w:rPr>
-                <w:t>С</w:t>
-              </w:r>
-              <w:r>
-                <w:rPr>
-                  <w:rStyle w:val="a4"/>
-                  <w:lang w:val="ru-RU"/>
-                </w:rPr>
-                <w:t>ПД. Пояснительная записка. Требования к содержанию и оформлению.</w:t>
+                <w:t>ГОСТ 19.404-79. ЕСПД. Пояснительная записка. Требования к содержанию и оформлению.</w:t>
               </w:r>
             </w:hyperlink>
           </w:p>
         </w:tc>
         <w:tc>
           <w:tcPr>
-            <w:tcW w:w="3341" w:type="dxa"/>
+            <w:tcW w:w="4524" w:type="dxa"/>
           </w:tcPr>
           <w:p>
             <w:pPr>
@@ -2037,31 +1564,19 @@
         </w:tc>
         <w:tc>
           <w:tcPr>
-            <w:tcW w:w="3932" w:type="dxa"/>
-          </w:tcPr>
-          <w:p>
-            <w:pPr>
-              <w:rPr>
-                <w:lang w:val="ru-RU"/>
-              </w:rPr>
-            </w:pPr>
-            <w:r>
-              <w:rPr>
-                <w:lang w:val="ru-RU"/>
-              </w:rPr>
-              <w:t xml:space="preserve">Для составления документа </w:t>
-            </w:r>
-            <w:r>
-              <w:rPr>
-                <w:lang w:val="ru-RU"/>
-              </w:rPr>
-              <w:t>«Пояснительная записка»</w:t>
-            </w:r>
-            <w:r>
-              <w:rPr>
-                <w:lang w:val="ru-RU"/>
-              </w:rPr>
-              <w:t>. На этапе создания проекта.</w:t>
+            <w:tcW w:w="3000" w:type="dxa"/>
+          </w:tcPr>
+          <w:p>
+            <w:pPr>
+              <w:rPr>
+                <w:lang w:val="ru-RU"/>
+              </w:rPr>
+            </w:pPr>
+            <w:r>
+              <w:rPr>
+                <w:lang w:val="ru-RU"/>
+              </w:rPr>
+              <w:t>Для составления документа «Пояснительная записка». На этапе создания проекта.</w:t>
             </w:r>
           </w:p>
         </w:tc>
@@ -2069,7 +1584,7 @@
       <w:tr>
         <w:tc>
           <w:tcPr>
-            <w:tcW w:w="444" w:type="dxa"/>
+            <w:tcW w:w="447" w:type="dxa"/>
           </w:tcPr>
           <w:p>
             <w:pPr>
@@ -2087,7 +1602,7 @@
         </w:tc>
         <w:tc>
           <w:tcPr>
-            <w:tcW w:w="1962" w:type="dxa"/>
+            <w:tcW w:w="1708" w:type="dxa"/>
           </w:tcPr>
           <w:p>
             <w:pPr>
@@ -2101,42 +1616,14 @@
                   <w:rStyle w:val="a4"/>
                   <w:lang w:val="ru-RU"/>
                 </w:rPr>
-                <w:t>ГОСТ</w:t>
-              </w:r>
-              <w:r>
-                <w:rPr>
-                  <w:rStyle w:val="a4"/>
-                  <w:lang w:val="ru-RU"/>
-                </w:rPr>
-                <w:t xml:space="preserve"> </w:t>
-              </w:r>
-              <w:r>
-                <w:rPr>
-                  <w:rStyle w:val="a4"/>
-                  <w:lang w:val="ru-RU"/>
-                </w:rPr>
-                <w:t>19.501-78. ЕСПД. Формуляр. Требов</w:t>
-              </w:r>
-              <w:r>
-                <w:rPr>
-                  <w:rStyle w:val="a4"/>
-                  <w:lang w:val="ru-RU"/>
-                </w:rPr>
-                <w:t>а</w:t>
-              </w:r>
-              <w:r>
-                <w:rPr>
-                  <w:rStyle w:val="a4"/>
-                  <w:lang w:val="ru-RU"/>
-                </w:rPr>
-                <w:t>ния к содержанию и оформлению.</w:t>
+                <w:t>ГОСТ 19.501-78. ЕСПД. Формуляр. Требования к содержанию и оформлению.</w:t>
               </w:r>
             </w:hyperlink>
           </w:p>
         </w:tc>
         <w:tc>
           <w:tcPr>
-            <w:tcW w:w="3341" w:type="dxa"/>
+            <w:tcW w:w="4524" w:type="dxa"/>
           </w:tcPr>
           <w:p>
             <w:pPr>
@@ -2178,31 +1665,19 @@
         </w:tc>
         <w:tc>
           <w:tcPr>
-            <w:tcW w:w="3932" w:type="dxa"/>
-          </w:tcPr>
-          <w:p>
-            <w:pPr>
-              <w:rPr>
-                <w:lang w:val="ru-RU"/>
-              </w:rPr>
-            </w:pPr>
-            <w:r>
-              <w:rPr>
-                <w:lang w:val="ru-RU"/>
-              </w:rPr>
-              <w:t>Для корректного составления программного документа</w:t>
-            </w:r>
-            <w:r>
-              <w:rPr>
-                <w:lang w:val="ru-RU"/>
-              </w:rPr>
-              <w:t xml:space="preserve"> «Формуляр». </w:t>
-            </w:r>
-            <w:r>
-              <w:rPr>
-                <w:lang w:val="ru-RU"/>
-              </w:rPr>
-              <w:t>На этапе создания проекта.</w:t>
+            <w:tcW w:w="3000" w:type="dxa"/>
+          </w:tcPr>
+          <w:p>
+            <w:pPr>
+              <w:rPr>
+                <w:lang w:val="ru-RU"/>
+              </w:rPr>
+            </w:pPr>
+            <w:r>
+              <w:rPr>
+                <w:lang w:val="ru-RU"/>
+              </w:rPr>
+              <w:t>Для корректного составления программного документа «Формуляр». На этапе создания проекта.</w:t>
             </w:r>
           </w:p>
         </w:tc>
@@ -2210,7 +1685,7 @@
       <w:tr>
         <w:tc>
           <w:tcPr>
-            <w:tcW w:w="444" w:type="dxa"/>
+            <w:tcW w:w="447" w:type="dxa"/>
           </w:tcPr>
           <w:p>
             <w:pPr>
@@ -2228,7 +1703,7 @@
         </w:tc>
         <w:tc>
           <w:tcPr>
-            <w:tcW w:w="1962" w:type="dxa"/>
+            <w:tcW w:w="1708" w:type="dxa"/>
           </w:tcPr>
           <w:p>
             <w:pPr>
@@ -2242,55 +1717,25 @@
                   <w:rStyle w:val="a4"/>
                   <w:lang w:val="ru-RU"/>
                 </w:rPr>
-                <w:t>ГОСТ 19.502-78. ЕСП</w:t>
-              </w:r>
-              <w:r>
-                <w:rPr>
-                  <w:rStyle w:val="a4"/>
-                  <w:lang w:val="ru-RU"/>
-                </w:rPr>
-                <w:t>Д</w:t>
-              </w:r>
-              <w:r>
-                <w:rPr>
-                  <w:rStyle w:val="a4"/>
-                  <w:lang w:val="ru-RU"/>
-                </w:rPr>
-                <w:t>.</w:t>
-              </w:r>
-              <w:r>
-                <w:rPr>
-                  <w:rStyle w:val="a4"/>
-                  <w:lang w:val="ru-RU"/>
-                </w:rPr>
-                <w:t xml:space="preserve"> Описание применения. Требования к </w:t>
-              </w:r>
-              <w:r>
-                <w:rPr>
-                  <w:rStyle w:val="a4"/>
-                  <w:lang w:val="ru-RU"/>
-                </w:rPr>
-                <w:lastRenderedPageBreak/>
-                <w:t>содержанию и оформлению.</w:t>
+                <w:t>ГОСТ 19.502-78. ЕСПД. Описание применения. Требования к содержанию и оформлению.</w:t>
               </w:r>
             </w:hyperlink>
           </w:p>
         </w:tc>
         <w:tc>
           <w:tcPr>
-            <w:tcW w:w="3341" w:type="dxa"/>
-          </w:tcPr>
-          <w:p>
-            <w:pPr>
-              <w:rPr>
-                <w:lang w:val="ru-RU"/>
-              </w:rPr>
-            </w:pPr>
-            <w:r>
-              <w:rPr>
-                <w:lang w:val="ru-RU"/>
-              </w:rPr>
-              <w:lastRenderedPageBreak/>
+            <w:tcW w:w="4524" w:type="dxa"/>
+          </w:tcPr>
+          <w:p>
+            <w:pPr>
+              <w:rPr>
+                <w:lang w:val="ru-RU"/>
+              </w:rPr>
+            </w:pPr>
+            <w:r>
+              <w:rPr>
+                <w:lang w:val="ru-RU"/>
+              </w:rPr>
               <w:t>01.01.1980</w:t>
             </w:r>
             <w:r>
@@ -2303,45 +1748,25 @@
               <w:rPr>
                 <w:lang w:val="ru-RU"/>
               </w:rPr>
-              <w:t xml:space="preserve">Настоящий стандарт устанавливает состав и требования к содержанию программного документа </w:t>
-            </w:r>
-            <w:r>
-              <w:rPr>
-                <w:lang w:val="ru-RU"/>
-              </w:rPr>
-              <w:lastRenderedPageBreak/>
-              <w:t>"Описание применения", определенного ГОСТ 19.101—77.</w:t>
-            </w:r>
-          </w:p>
-        </w:tc>
-        <w:tc>
-          <w:tcPr>
-            <w:tcW w:w="3932" w:type="dxa"/>
-          </w:tcPr>
-          <w:p>
-            <w:pPr>
-              <w:rPr>
-                <w:lang w:val="ru-RU"/>
-              </w:rPr>
-            </w:pPr>
-            <w:r>
-              <w:rPr>
-                <w:lang w:val="ru-RU"/>
-              </w:rPr>
-              <w:lastRenderedPageBreak/>
-              <w:t xml:space="preserve">Для корректного составления программного документа </w:t>
-            </w:r>
-            <w:r>
-              <w:rPr>
-                <w:lang w:val="ru-RU"/>
-              </w:rPr>
-              <w:t>«Описание применения»</w:t>
-            </w:r>
-            <w:r>
-              <w:rPr>
-                <w:lang w:val="ru-RU"/>
-              </w:rPr>
-              <w:t>. На этапе создания проекта.</w:t>
+              <w:t>Настоящий стандарт устанавливает состав и требования к содержанию программного документа "Описание применения", определенного ГОСТ 19.101—77.</w:t>
+            </w:r>
+          </w:p>
+        </w:tc>
+        <w:tc>
+          <w:tcPr>
+            <w:tcW w:w="3000" w:type="dxa"/>
+          </w:tcPr>
+          <w:p>
+            <w:pPr>
+              <w:rPr>
+                <w:lang w:val="ru-RU"/>
+              </w:rPr>
+            </w:pPr>
+            <w:r>
+              <w:rPr>
+                <w:lang w:val="ru-RU"/>
+              </w:rPr>
+              <w:t>Для корректного составления программного документа «Описание применения». На этапе создания проекта.</w:t>
             </w:r>
           </w:p>
         </w:tc>
@@ -2349,7 +1774,7 @@
       <w:tr>
         <w:tc>
           <w:tcPr>
-            <w:tcW w:w="444" w:type="dxa"/>
+            <w:tcW w:w="447" w:type="dxa"/>
           </w:tcPr>
           <w:p>
             <w:pPr>
@@ -2367,7 +1792,7 @@
         </w:tc>
         <w:tc>
           <w:tcPr>
-            <w:tcW w:w="1962" w:type="dxa"/>
+            <w:tcW w:w="1708" w:type="dxa"/>
           </w:tcPr>
           <w:p>
             <w:pPr>
@@ -2381,28 +1806,14 @@
                   <w:rStyle w:val="a4"/>
                   <w:lang w:val="ru-RU"/>
                 </w:rPr>
-                <w:t>ГОСТ 19.503-79. ЕСП</w:t>
-              </w:r>
-              <w:r>
-                <w:rPr>
-                  <w:rStyle w:val="a4"/>
-                  <w:lang w:val="ru-RU"/>
-                </w:rPr>
-                <w:t>Д</w:t>
-              </w:r>
-              <w:r>
-                <w:rPr>
-                  <w:rStyle w:val="a4"/>
-                  <w:lang w:val="ru-RU"/>
-                </w:rPr>
-                <w:t>. Руководство системного программиста. Требования к содержанию и оформлению.</w:t>
+                <w:t>ГОСТ 19.503-79. ЕСПД. Руководство системного программиста. Требования к содержанию и оформлению.</w:t>
               </w:r>
             </w:hyperlink>
           </w:p>
         </w:tc>
         <w:tc>
           <w:tcPr>
-            <w:tcW w:w="3341" w:type="dxa"/>
+            <w:tcW w:w="4524" w:type="dxa"/>
           </w:tcPr>
           <w:p>
             <w:pPr>
@@ -2438,31 +1849,19 @@
         </w:tc>
         <w:tc>
           <w:tcPr>
-            <w:tcW w:w="3932" w:type="dxa"/>
-          </w:tcPr>
-          <w:p>
-            <w:pPr>
-              <w:rPr>
-                <w:lang w:val="ru-RU"/>
-              </w:rPr>
-            </w:pPr>
-            <w:r>
-              <w:rPr>
-                <w:lang w:val="ru-RU"/>
-              </w:rPr>
-              <w:t>Для корректного составления программного документа «</w:t>
-            </w:r>
-            <w:r>
-              <w:rPr>
-                <w:lang w:val="ru-RU"/>
-              </w:rPr>
-              <w:t>Руководство программиста</w:t>
-            </w:r>
-            <w:r>
-              <w:rPr>
-                <w:lang w:val="ru-RU"/>
-              </w:rPr>
-              <w:t>». На этапе создания проекта.</w:t>
+            <w:tcW w:w="3000" w:type="dxa"/>
+          </w:tcPr>
+          <w:p>
+            <w:pPr>
+              <w:rPr>
+                <w:lang w:val="ru-RU"/>
+              </w:rPr>
+            </w:pPr>
+            <w:r>
+              <w:rPr>
+                <w:lang w:val="ru-RU"/>
+              </w:rPr>
+              <w:t>Для корректного составления программного документа «Руководство программиста». На этапе создания проекта.</w:t>
             </w:r>
           </w:p>
         </w:tc>
@@ -2470,7 +1869,7 @@
       <w:tr>
         <w:tc>
           <w:tcPr>
-            <w:tcW w:w="444" w:type="dxa"/>
+            <w:tcW w:w="447" w:type="dxa"/>
           </w:tcPr>
           <w:p>
             <w:pPr>
@@ -2488,7 +1887,7 @@
         </w:tc>
         <w:tc>
           <w:tcPr>
-            <w:tcW w:w="1962" w:type="dxa"/>
+            <w:tcW w:w="1708" w:type="dxa"/>
           </w:tcPr>
           <w:p>
             <w:pPr>
@@ -2502,28 +1901,14 @@
                   <w:rStyle w:val="a4"/>
                   <w:lang w:val="ru-RU"/>
                 </w:rPr>
-                <w:t>ГОСТ 19.504-79. ЕС</w:t>
-              </w:r>
-              <w:r>
-                <w:rPr>
-                  <w:rStyle w:val="a4"/>
-                  <w:lang w:val="ru-RU"/>
-                </w:rPr>
-                <w:t>П</w:t>
-              </w:r>
-              <w:r>
-                <w:rPr>
-                  <w:rStyle w:val="a4"/>
-                  <w:lang w:val="ru-RU"/>
-                </w:rPr>
-                <w:t>Д. Руководство программиста. Требования к содержанию и оформлению.</w:t>
+                <w:t>ГОСТ 19.504-79. ЕСПД. Руководство программиста. Требования к содержанию и оформлению.</w:t>
               </w:r>
             </w:hyperlink>
           </w:p>
         </w:tc>
         <w:tc>
           <w:tcPr>
-            <w:tcW w:w="3341" w:type="dxa"/>
+            <w:tcW w:w="4524" w:type="dxa"/>
           </w:tcPr>
           <w:p>
             <w:pPr>
@@ -2553,7 +1938,7 @@
         </w:tc>
         <w:tc>
           <w:tcPr>
-            <w:tcW w:w="3932" w:type="dxa"/>
+            <w:tcW w:w="3000" w:type="dxa"/>
           </w:tcPr>
           <w:p>
             <w:pPr>
@@ -2573,7 +1958,7 @@
       <w:tr>
         <w:tc>
           <w:tcPr>
-            <w:tcW w:w="444" w:type="dxa"/>
+            <w:tcW w:w="447" w:type="dxa"/>
           </w:tcPr>
           <w:p>
             <w:pPr>
@@ -2591,7 +1976,7 @@
         </w:tc>
         <w:tc>
           <w:tcPr>
-            <w:tcW w:w="1962" w:type="dxa"/>
+            <w:tcW w:w="1708" w:type="dxa"/>
           </w:tcPr>
           <w:p>
             <w:pPr>
@@ -2605,28 +1990,14 @@
                   <w:rStyle w:val="a4"/>
                   <w:lang w:val="ru-RU"/>
                 </w:rPr>
-                <w:t>ГОС</w:t>
-              </w:r>
-              <w:r>
-                <w:rPr>
-                  <w:rStyle w:val="a4"/>
-                  <w:lang w:val="ru-RU"/>
-                </w:rPr>
-                <w:t>Т</w:t>
-              </w:r>
-              <w:r>
-                <w:rPr>
-                  <w:rStyle w:val="a4"/>
-                  <w:lang w:val="ru-RU"/>
-                </w:rPr>
-                <w:t xml:space="preserve"> 19.505-79. ЕСПД. Руководство оператора. Требования к содержанию и оформлению.</w:t>
+                <w:t>ГОСТ 19.505-79. ЕСПД. Руководство оператора. Требования к содержанию и оформлению.</w:t>
               </w:r>
             </w:hyperlink>
           </w:p>
         </w:tc>
         <w:tc>
           <w:tcPr>
-            <w:tcW w:w="3341" w:type="dxa"/>
+            <w:tcW w:w="4524" w:type="dxa"/>
           </w:tcPr>
           <w:p>
             <w:pPr>
@@ -2656,7 +2027,7 @@
         </w:tc>
         <w:tc>
           <w:tcPr>
-            <w:tcW w:w="3932" w:type="dxa"/>
+            <w:tcW w:w="3000" w:type="dxa"/>
           </w:tcPr>
           <w:p>
             <w:pPr>
@@ -2676,25 +2047,26 @@
       <w:tr>
         <w:tc>
           <w:tcPr>
-            <w:tcW w:w="444" w:type="dxa"/>
-          </w:tcPr>
-          <w:p>
-            <w:pPr>
-              <w:rPr>
-                <w:lang w:val="ru-RU"/>
-              </w:rPr>
-            </w:pPr>
-            <w:r>
-              <w:rPr>
-                <w:lang w:val="ru-RU"/>
-              </w:rPr>
+            <w:tcW w:w="447" w:type="dxa"/>
+          </w:tcPr>
+          <w:p>
+            <w:pPr>
+              <w:rPr>
+                <w:lang w:val="ru-RU"/>
+              </w:rPr>
+            </w:pPr>
+            <w:r>
+              <w:rPr>
+                <w:lang w:val="ru-RU"/>
+              </w:rPr>
+              <w:lastRenderedPageBreak/>
               <w:t>22</w:t>
             </w:r>
           </w:p>
         </w:tc>
         <w:tc>
           <w:tcPr>
-            <w:tcW w:w="1962" w:type="dxa"/>
+            <w:tcW w:w="1708" w:type="dxa"/>
           </w:tcPr>
           <w:p>
             <w:pPr>
@@ -2708,28 +2080,14 @@
                   <w:rStyle w:val="a4"/>
                   <w:lang w:val="ru-RU"/>
                 </w:rPr>
-                <w:t>ГОСТ 19.506-79. ЕСПД.</w:t>
-              </w:r>
-              <w:r>
-                <w:rPr>
-                  <w:rStyle w:val="a4"/>
-                  <w:lang w:val="ru-RU"/>
-                </w:rPr>
-                <w:t xml:space="preserve"> </w:t>
-              </w:r>
-              <w:r>
-                <w:rPr>
-                  <w:rStyle w:val="a4"/>
-                  <w:lang w:val="ru-RU"/>
-                </w:rPr>
-                <w:t>Описание языка. Требования к содержанию и оформлению.</w:t>
+                <w:t>ГОСТ 19.506-79. ЕСПД. Описание языка. Требования к содержанию и оформлению.</w:t>
               </w:r>
             </w:hyperlink>
           </w:p>
         </w:tc>
         <w:tc>
           <w:tcPr>
-            <w:tcW w:w="3341" w:type="dxa"/>
+            <w:tcW w:w="4524" w:type="dxa"/>
           </w:tcPr>
           <w:p>
             <w:pPr>
@@ -2759,43 +2117,19 @@
         </w:tc>
         <w:tc>
           <w:tcPr>
-            <w:tcW w:w="3932" w:type="dxa"/>
-          </w:tcPr>
-          <w:p>
-            <w:pPr>
-              <w:rPr>
-                <w:lang w:val="ru-RU"/>
-              </w:rPr>
-            </w:pPr>
-            <w:r>
-              <w:rPr>
-                <w:lang w:val="ru-RU"/>
-              </w:rPr>
-              <w:t xml:space="preserve">Для корректного составления </w:t>
-            </w:r>
-            <w:r>
-              <w:rPr>
-                <w:lang w:val="ru-RU"/>
-              </w:rPr>
-              <w:t xml:space="preserve">программного </w:t>
-            </w:r>
-            <w:r>
-              <w:rPr>
-                <w:lang w:val="ru-RU"/>
-              </w:rPr>
-              <w:t xml:space="preserve">документа </w:t>
-            </w:r>
-            <w:r>
-              <w:rPr>
-                <w:lang w:val="ru-RU"/>
-              </w:rPr>
-              <w:t>об использованном ЯП</w:t>
-            </w:r>
-            <w:r>
-              <w:rPr>
-                <w:lang w:val="ru-RU"/>
-              </w:rPr>
-              <w:t>. На этапе создания проекта.</w:t>
+            <w:tcW w:w="3000" w:type="dxa"/>
+          </w:tcPr>
+          <w:p>
+            <w:pPr>
+              <w:rPr>
+                <w:lang w:val="ru-RU"/>
+              </w:rPr>
+            </w:pPr>
+            <w:r>
+              <w:rPr>
+                <w:lang w:val="ru-RU"/>
+              </w:rPr>
+              <w:t>Для корректного составления программного документа об использованном ЯП. На этапе создания проекта.</w:t>
             </w:r>
           </w:p>
         </w:tc>
@@ -2803,7 +2137,7 @@
       <w:tr>
         <w:tc>
           <w:tcPr>
-            <w:tcW w:w="444" w:type="dxa"/>
+            <w:tcW w:w="447" w:type="dxa"/>
           </w:tcPr>
           <w:p>
             <w:pPr>
@@ -2821,7 +2155,7 @@
         </w:tc>
         <w:tc>
           <w:tcPr>
-            <w:tcW w:w="1962" w:type="dxa"/>
+            <w:tcW w:w="1708" w:type="dxa"/>
           </w:tcPr>
           <w:p>
             <w:pPr>
@@ -2835,42 +2169,14 @@
                   <w:rStyle w:val="a4"/>
                   <w:lang w:val="ru-RU"/>
                 </w:rPr>
-                <w:t>ГОСТ 1</w:t>
-              </w:r>
-              <w:r>
-                <w:rPr>
-                  <w:rStyle w:val="a4"/>
-                  <w:lang w:val="ru-RU"/>
-                </w:rPr>
-                <w:t>9</w:t>
-              </w:r>
-              <w:r>
-                <w:rPr>
-                  <w:rStyle w:val="a4"/>
-                  <w:lang w:val="ru-RU"/>
-                </w:rPr>
-                <w:t>.507-79. ЕС</w:t>
-              </w:r>
-              <w:r>
-                <w:rPr>
-                  <w:rStyle w:val="a4"/>
-                  <w:lang w:val="ru-RU"/>
-                </w:rPr>
-                <w:t>П</w:t>
-              </w:r>
-              <w:r>
-                <w:rPr>
-                  <w:rStyle w:val="a4"/>
-                  <w:lang w:val="ru-RU"/>
-                </w:rPr>
-                <w:t>Д. Ведомость эксплуатационных документов.</w:t>
+                <w:t>ГОСТ 19.507-79. ЕСПД. Ведомость эксплуатационных документов.</w:t>
               </w:r>
             </w:hyperlink>
           </w:p>
         </w:tc>
         <w:tc>
           <w:tcPr>
-            <w:tcW w:w="3341" w:type="dxa"/>
+            <w:tcW w:w="4524" w:type="dxa"/>
           </w:tcPr>
           <w:p>
             <w:pPr>
@@ -2900,31 +2206,19 @@
         </w:tc>
         <w:tc>
           <w:tcPr>
-            <w:tcW w:w="3932" w:type="dxa"/>
-          </w:tcPr>
-          <w:p>
-            <w:pPr>
-              <w:rPr>
-                <w:lang w:val="ru-RU"/>
-              </w:rPr>
-            </w:pPr>
-            <w:r>
-              <w:rPr>
-                <w:lang w:val="ru-RU"/>
-              </w:rPr>
-              <w:t>Для корректного составления программного документа «</w:t>
-            </w:r>
-            <w:r>
-              <w:rPr>
-                <w:lang w:val="ru-RU"/>
-              </w:rPr>
-              <w:t>Ведомость эксплуатационных документов</w:t>
-            </w:r>
-            <w:r>
-              <w:rPr>
-                <w:lang w:val="ru-RU"/>
-              </w:rPr>
-              <w:t>». На этапе создания проекта.</w:t>
+            <w:tcW w:w="3000" w:type="dxa"/>
+          </w:tcPr>
+          <w:p>
+            <w:pPr>
+              <w:rPr>
+                <w:lang w:val="ru-RU"/>
+              </w:rPr>
+            </w:pPr>
+            <w:r>
+              <w:rPr>
+                <w:lang w:val="ru-RU"/>
+              </w:rPr>
+              <w:t>Для корректного составления программного документа «Ведомость эксплуатационных документов». На этапе создания проекта.</w:t>
             </w:r>
           </w:p>
         </w:tc>
@@ -2932,7 +2226,7 @@
       <w:tr>
         <w:tc>
           <w:tcPr>
-            <w:tcW w:w="444" w:type="dxa"/>
+            <w:tcW w:w="447" w:type="dxa"/>
           </w:tcPr>
           <w:p>
             <w:pPr>
@@ -2950,7 +2244,7 @@
         </w:tc>
         <w:tc>
           <w:tcPr>
-            <w:tcW w:w="1962" w:type="dxa"/>
+            <w:tcW w:w="1708" w:type="dxa"/>
           </w:tcPr>
           <w:p>
             <w:pPr>
@@ -2964,62 +2258,25 @@
                   <w:rStyle w:val="a4"/>
                   <w:lang w:val="ru-RU"/>
                 </w:rPr>
-                <w:t>ГОС</w:t>
-              </w:r>
-              <w:r>
-                <w:rPr>
-                  <w:rStyle w:val="a4"/>
-                  <w:lang w:val="ru-RU"/>
-                </w:rPr>
-                <w:t>Т</w:t>
-              </w:r>
-              <w:r>
-                <w:rPr>
-                  <w:rStyle w:val="a4"/>
-                  <w:lang w:val="ru-RU"/>
-                </w:rPr>
-                <w:t xml:space="preserve"> 19.508-79. ЕСПД. Руково</w:t>
-              </w:r>
-              <w:r>
-                <w:rPr>
-                  <w:rStyle w:val="a4"/>
-                  <w:lang w:val="ru-RU"/>
-                </w:rPr>
-                <w:t>д</w:t>
-              </w:r>
-              <w:r>
-                <w:rPr>
-                  <w:rStyle w:val="a4"/>
-                  <w:lang w:val="ru-RU"/>
-                </w:rPr>
-                <w:t xml:space="preserve">ство по техническому обслуживанию. Требования к </w:t>
-              </w:r>
-              <w:r>
-                <w:rPr>
-                  <w:rStyle w:val="a4"/>
-                  <w:lang w:val="ru-RU"/>
-                </w:rPr>
-                <w:lastRenderedPageBreak/>
-                <w:t>содержанию и оформлению.</w:t>
+                <w:t>ГОСТ 19.508-79. ЕСПД. Руководство по техническому обслуживанию. Требования к содержанию и оформлению.</w:t>
               </w:r>
             </w:hyperlink>
           </w:p>
         </w:tc>
         <w:tc>
           <w:tcPr>
-            <w:tcW w:w="3341" w:type="dxa"/>
-          </w:tcPr>
-          <w:p>
-            <w:pPr>
-              <w:rPr>
-                <w:lang w:val="ru-RU"/>
-              </w:rPr>
-            </w:pPr>
-            <w:r>
-              <w:rPr>
-                <w:lang w:val="ru-RU"/>
-              </w:rPr>
-              <w:lastRenderedPageBreak/>
+            <w:tcW w:w="4524" w:type="dxa"/>
+          </w:tcPr>
+          <w:p>
+            <w:pPr>
+              <w:rPr>
+                <w:lang w:val="ru-RU"/>
+              </w:rPr>
+            </w:pPr>
+            <w:r>
+              <w:rPr>
+                <w:lang w:val="ru-RU"/>
+              </w:rPr>
               <w:t>01.01.1981</w:t>
             </w:r>
             <w:r>
@@ -3032,32 +2289,24 @@
               <w:rPr>
                 <w:lang w:val="ru-RU"/>
               </w:rPr>
-              <w:t xml:space="preserve">Настоящий стандарт устанавливает требования к содержанию и оформлению программного документа "Руководство по техническому обслуживанию", определенного ГОСТ 19.101—77, и </w:t>
-            </w:r>
-            <w:r>
-              <w:rPr>
-                <w:lang w:val="ru-RU"/>
-              </w:rPr>
-              <w:lastRenderedPageBreak/>
-              <w:t>распространяется на тестовые и диагностические программы, используемые при обслуживании технических средств.</w:t>
-            </w:r>
-          </w:p>
-        </w:tc>
-        <w:tc>
-          <w:tcPr>
-            <w:tcW w:w="3932" w:type="dxa"/>
-          </w:tcPr>
-          <w:p>
-            <w:pPr>
-              <w:rPr>
-                <w:lang w:val="ru-RU"/>
-              </w:rPr>
-            </w:pPr>
-            <w:r>
-              <w:rPr>
-                <w:lang w:val="ru-RU"/>
-              </w:rPr>
-              <w:lastRenderedPageBreak/>
+              <w:t>Настоящий стандарт устанавливает требования к содержанию и оформлению программного документа "Руководство по техническому обслуживанию", определенного ГОСТ 19.101—77, и распространяется на тестовые и диагностические программы, используемые при обслуживании технических средств.</w:t>
+            </w:r>
+          </w:p>
+        </w:tc>
+        <w:tc>
+          <w:tcPr>
+            <w:tcW w:w="3000" w:type="dxa"/>
+          </w:tcPr>
+          <w:p>
+            <w:pPr>
+              <w:rPr>
+                <w:lang w:val="ru-RU"/>
+              </w:rPr>
+            </w:pPr>
+            <w:r>
+              <w:rPr>
+                <w:lang w:val="ru-RU"/>
+              </w:rPr>
               <w:t>Для корректного составления программного документа «</w:t>
             </w:r>
             <w:r>
@@ -3078,7 +2327,7 @@
       <w:tr>
         <w:tc>
           <w:tcPr>
-            <w:tcW w:w="444" w:type="dxa"/>
+            <w:tcW w:w="447" w:type="dxa"/>
           </w:tcPr>
           <w:p>
             <w:pPr>
@@ -3096,7 +2345,7 @@
         </w:tc>
         <w:tc>
           <w:tcPr>
-            <w:tcW w:w="1962" w:type="dxa"/>
+            <w:tcW w:w="1708" w:type="dxa"/>
           </w:tcPr>
           <w:p>
             <w:pPr>
@@ -3110,42 +2359,14 @@
                   <w:rStyle w:val="a4"/>
                   <w:lang w:val="ru-RU"/>
                 </w:rPr>
-                <w:t>ГОСТ 19.601-78. ЕСП</w:t>
-              </w:r>
-              <w:r>
-                <w:rPr>
-                  <w:rStyle w:val="a4"/>
-                  <w:lang w:val="ru-RU"/>
-                </w:rPr>
-                <w:t>Д</w:t>
-              </w:r>
-              <w:r>
-                <w:rPr>
-                  <w:rStyle w:val="a4"/>
-                  <w:lang w:val="ru-RU"/>
-                </w:rPr>
-                <w:t>. Общие прав</w:t>
-              </w:r>
-              <w:r>
-                <w:rPr>
-                  <w:rStyle w:val="a4"/>
-                  <w:lang w:val="ru-RU"/>
-                </w:rPr>
-                <w:t>и</w:t>
-              </w:r>
-              <w:r>
-                <w:rPr>
-                  <w:rStyle w:val="a4"/>
-                  <w:lang w:val="ru-RU"/>
-                </w:rPr>
-                <w:t>ла дублирования, учета и хранения.</w:t>
+                <w:t>ГОСТ 19.601-78. ЕСПД. Общие правила дублирования, учета и хранения.</w:t>
               </w:r>
             </w:hyperlink>
           </w:p>
         </w:tc>
         <w:tc>
           <w:tcPr>
-            <w:tcW w:w="3341" w:type="dxa"/>
+            <w:tcW w:w="4524" w:type="dxa"/>
           </w:tcPr>
           <w:p>
             <w:pPr>
@@ -3175,7 +2396,7 @@
         </w:tc>
         <w:tc>
           <w:tcPr>
-            <w:tcW w:w="3932" w:type="dxa"/>
+            <w:tcW w:w="3000" w:type="dxa"/>
           </w:tcPr>
           <w:p>
             <w:pPr>
@@ -3195,7 +2416,7 @@
       <w:tr>
         <w:tc>
           <w:tcPr>
-            <w:tcW w:w="444" w:type="dxa"/>
+            <w:tcW w:w="447" w:type="dxa"/>
           </w:tcPr>
           <w:p>
             <w:pPr>
@@ -3213,7 +2434,7 @@
         </w:tc>
         <w:tc>
           <w:tcPr>
-            <w:tcW w:w="1962" w:type="dxa"/>
+            <w:tcW w:w="1708" w:type="dxa"/>
           </w:tcPr>
           <w:p>
             <w:pPr>
@@ -3227,42 +2448,14 @@
                   <w:rStyle w:val="a4"/>
                   <w:lang w:val="ru-RU"/>
                 </w:rPr>
-                <w:t>ГОСТ 19.602-78. ЕСПД. Правила дубли</w:t>
-              </w:r>
-              <w:r>
-                <w:rPr>
-                  <w:rStyle w:val="a4"/>
-                  <w:lang w:val="ru-RU"/>
-                </w:rPr>
-                <w:t>р</w:t>
-              </w:r>
-              <w:r>
-                <w:rPr>
-                  <w:rStyle w:val="a4"/>
-                  <w:lang w:val="ru-RU"/>
-                </w:rPr>
-                <w:t>ования, учета</w:t>
-              </w:r>
-              <w:r>
-                <w:rPr>
-                  <w:rStyle w:val="a4"/>
-                  <w:lang w:val="ru-RU"/>
-                </w:rPr>
-                <w:t xml:space="preserve"> </w:t>
-              </w:r>
-              <w:r>
-                <w:rPr>
-                  <w:rStyle w:val="a4"/>
-                  <w:lang w:val="ru-RU"/>
-                </w:rPr>
-                <w:t>и хранения программных документов, выполненных печатным способом.</w:t>
+                <w:t>ГОСТ 19.602-78. ЕСПД. Правила дублирования, учета и хранения программных документов, выполненных печатным способом.</w:t>
               </w:r>
             </w:hyperlink>
           </w:p>
         </w:tc>
         <w:tc>
           <w:tcPr>
-            <w:tcW w:w="3341" w:type="dxa"/>
+            <w:tcW w:w="4524" w:type="dxa"/>
           </w:tcPr>
           <w:p>
             <w:pPr>
@@ -3292,43 +2485,19 @@
         </w:tc>
         <w:tc>
           <w:tcPr>
-            <w:tcW w:w="3932" w:type="dxa"/>
-          </w:tcPr>
-          <w:p>
-            <w:pPr>
-              <w:rPr>
-                <w:lang w:val="ru-RU"/>
-              </w:rPr>
-            </w:pPr>
-            <w:r>
-              <w:rPr>
-                <w:lang w:val="ru-RU"/>
-              </w:rPr>
-              <w:t xml:space="preserve">Для правильного </w:t>
-            </w:r>
-            <w:r>
-              <w:rPr>
-                <w:lang w:val="ru-RU"/>
-              </w:rPr>
-              <w:t>дублирования</w:t>
-            </w:r>
-            <w:r>
-              <w:rPr>
-                <w:lang w:val="ru-RU"/>
-              </w:rPr>
-              <w:t>, учёта и хранения документов</w:t>
-            </w:r>
-            <w:r>
-              <w:rPr>
-                <w:lang w:val="ru-RU"/>
-              </w:rPr>
-              <w:t xml:space="preserve"> в печатном виде</w:t>
-            </w:r>
-            <w:r>
-              <w:rPr>
-                <w:lang w:val="ru-RU"/>
-              </w:rPr>
-              <w:t>. На этапе создания и оценки проекта.</w:t>
+            <w:tcW w:w="3000" w:type="dxa"/>
+          </w:tcPr>
+          <w:p>
+            <w:pPr>
+              <w:rPr>
+                <w:lang w:val="ru-RU"/>
+              </w:rPr>
+            </w:pPr>
+            <w:r>
+              <w:rPr>
+                <w:lang w:val="ru-RU"/>
+              </w:rPr>
+              <w:t>Для правильного дублирования, учёта и хранения документов в печатном виде. На этапе создания и оценки проекта.</w:t>
             </w:r>
           </w:p>
         </w:tc>
@@ -3336,7 +2505,7 @@
       <w:tr>
         <w:tc>
           <w:tcPr>
-            <w:tcW w:w="444" w:type="dxa"/>
+            <w:tcW w:w="447" w:type="dxa"/>
           </w:tcPr>
           <w:p>
             <w:pPr>
@@ -3354,7 +2523,7 @@
         </w:tc>
         <w:tc>
           <w:tcPr>
-            <w:tcW w:w="1962" w:type="dxa"/>
+            <w:tcW w:w="1708" w:type="dxa"/>
           </w:tcPr>
           <w:p>
             <w:pPr>
@@ -3368,42 +2537,14 @@
                   <w:rStyle w:val="a4"/>
                   <w:lang w:val="ru-RU"/>
                 </w:rPr>
-                <w:t>ГОСТ 19.603-78. ЕСПД.</w:t>
-              </w:r>
-              <w:r>
-                <w:rPr>
-                  <w:rStyle w:val="a4"/>
-                  <w:lang w:val="ru-RU"/>
-                </w:rPr>
-                <w:t xml:space="preserve"> </w:t>
-              </w:r>
-              <w:r>
-                <w:rPr>
-                  <w:rStyle w:val="a4"/>
-                  <w:lang w:val="ru-RU"/>
-                </w:rPr>
-                <w:t>Общие пр</w:t>
-              </w:r>
-              <w:r>
-                <w:rPr>
-                  <w:rStyle w:val="a4"/>
-                  <w:lang w:val="ru-RU"/>
-                </w:rPr>
-                <w:t>а</w:t>
-              </w:r>
-              <w:r>
-                <w:rPr>
-                  <w:rStyle w:val="a4"/>
-                  <w:lang w:val="ru-RU"/>
-                </w:rPr>
-                <w:t>вила внесения изменений.</w:t>
+                <w:t>ГОСТ 19.603-78. ЕСПД. Общие правила внесения изменений.</w:t>
               </w:r>
             </w:hyperlink>
           </w:p>
         </w:tc>
         <w:tc>
           <w:tcPr>
-            <w:tcW w:w="3341" w:type="dxa"/>
+            <w:tcW w:w="4524" w:type="dxa"/>
           </w:tcPr>
           <w:p>
             <w:pPr>
@@ -3445,7 +2586,7 @@
         </w:tc>
         <w:tc>
           <w:tcPr>
-            <w:tcW w:w="3932" w:type="dxa"/>
+            <w:tcW w:w="3000" w:type="dxa"/>
           </w:tcPr>
           <w:p>
             <w:pPr>
@@ -3465,25 +2606,26 @@
       <w:tr>
         <w:tc>
           <w:tcPr>
-            <w:tcW w:w="444" w:type="dxa"/>
-          </w:tcPr>
-          <w:p>
-            <w:pPr>
-              <w:rPr>
-                <w:lang w:val="ru-RU"/>
-              </w:rPr>
-            </w:pPr>
-            <w:r>
-              <w:rPr>
-                <w:lang w:val="ru-RU"/>
-              </w:rPr>
+            <w:tcW w:w="447" w:type="dxa"/>
+          </w:tcPr>
+          <w:p>
+            <w:pPr>
+              <w:rPr>
+                <w:lang w:val="ru-RU"/>
+              </w:rPr>
+            </w:pPr>
+            <w:r>
+              <w:rPr>
+                <w:lang w:val="ru-RU"/>
+              </w:rPr>
+              <w:lastRenderedPageBreak/>
               <w:t>28</w:t>
             </w:r>
           </w:p>
         </w:tc>
         <w:tc>
           <w:tcPr>
-            <w:tcW w:w="1962" w:type="dxa"/>
+            <w:tcW w:w="1708" w:type="dxa"/>
           </w:tcPr>
           <w:p>
             <w:pPr>
@@ -3497,42 +2639,14 @@
                   <w:rStyle w:val="a4"/>
                   <w:lang w:val="ru-RU"/>
                 </w:rPr>
-                <w:t>ГОСТ 19.604-78. ЕСПД. Пр</w:t>
-              </w:r>
-              <w:r>
-                <w:rPr>
-                  <w:rStyle w:val="a4"/>
-                  <w:lang w:val="ru-RU"/>
-                </w:rPr>
-                <w:t>а</w:t>
-              </w:r>
-              <w:r>
-                <w:rPr>
-                  <w:rStyle w:val="a4"/>
-                  <w:lang w:val="ru-RU"/>
-                </w:rPr>
-                <w:t>вила внесения изменений в про</w:t>
-              </w:r>
-              <w:r>
-                <w:rPr>
-                  <w:rStyle w:val="a4"/>
-                  <w:lang w:val="ru-RU"/>
-                </w:rPr>
-                <w:t>г</w:t>
-              </w:r>
-              <w:r>
-                <w:rPr>
-                  <w:rStyle w:val="a4"/>
-                  <w:lang w:val="ru-RU"/>
-                </w:rPr>
-                <w:t>раммные документы, выполненные печатным способом.</w:t>
+                <w:t>ГОСТ 19.604-78. ЕСПД. Правила внесения изменений в программные документы, выполненные печатным способом.</w:t>
               </w:r>
             </w:hyperlink>
           </w:p>
         </w:tc>
         <w:tc>
           <w:tcPr>
-            <w:tcW w:w="3341" w:type="dxa"/>
+            <w:tcW w:w="4524" w:type="dxa"/>
           </w:tcPr>
           <w:p>
             <w:pPr>
@@ -3574,31 +2688,19 @@
         </w:tc>
         <w:tc>
           <w:tcPr>
-            <w:tcW w:w="3932" w:type="dxa"/>
-          </w:tcPr>
-          <w:p>
-            <w:pPr>
-              <w:rPr>
-                <w:lang w:val="ru-RU"/>
-              </w:rPr>
-            </w:pPr>
-            <w:r>
-              <w:rPr>
-                <w:lang w:val="ru-RU"/>
-              </w:rPr>
-              <w:t>Для правильного редактирования и обновления программных документов</w:t>
-            </w:r>
-            <w:r>
-              <w:rPr>
-                <w:lang w:val="ru-RU"/>
-              </w:rPr>
-              <w:t xml:space="preserve"> в печатном виде</w:t>
-            </w:r>
-            <w:r>
-              <w:rPr>
-                <w:lang w:val="ru-RU"/>
-              </w:rPr>
-              <w:t>. На этапе создания.</w:t>
+            <w:tcW w:w="3000" w:type="dxa"/>
+          </w:tcPr>
+          <w:p>
+            <w:pPr>
+              <w:rPr>
+                <w:lang w:val="ru-RU"/>
+              </w:rPr>
+            </w:pPr>
+            <w:r>
+              <w:rPr>
+                <w:lang w:val="ru-RU"/>
+              </w:rPr>
+              <w:t>Для правильного редактирования и обновления программных документов в печатном виде. На этапе создания.</w:t>
             </w:r>
           </w:p>
         </w:tc>
@@ -3606,7 +2708,7 @@
       <w:tr>
         <w:tc>
           <w:tcPr>
-            <w:tcW w:w="444" w:type="dxa"/>
+            <w:tcW w:w="447" w:type="dxa"/>
           </w:tcPr>
           <w:p>
             <w:pPr>
@@ -3624,7 +2726,7 @@
         </w:tc>
         <w:tc>
           <w:tcPr>
-            <w:tcW w:w="1962" w:type="dxa"/>
+            <w:tcW w:w="1708" w:type="dxa"/>
           </w:tcPr>
           <w:p>
             <w:pPr>
@@ -3638,62 +2740,25 @@
                   <w:rStyle w:val="a4"/>
                   <w:lang w:val="ru-RU"/>
                 </w:rPr>
-                <w:t>ГОСТ 19.701-90. (И</w:t>
-              </w:r>
-              <w:r>
-                <w:rPr>
-                  <w:rStyle w:val="a4"/>
-                  <w:lang w:val="ru-RU"/>
-                </w:rPr>
-                <w:t>С</w:t>
-              </w:r>
-              <w:r>
-                <w:rPr>
-                  <w:rStyle w:val="a4"/>
-                  <w:lang w:val="ru-RU"/>
-                </w:rPr>
-                <w:t>О 5807-85). ЕСПД. Схемы алгоритмо</w:t>
-              </w:r>
-              <w:r>
-                <w:rPr>
-                  <w:rStyle w:val="a4"/>
-                  <w:lang w:val="ru-RU"/>
-                </w:rPr>
-                <w:t>в</w:t>
-              </w:r>
-              <w:r>
-                <w:rPr>
-                  <w:rStyle w:val="a4"/>
-                  <w:lang w:val="ru-RU"/>
-                </w:rPr>
-                <w:t xml:space="preserve">, программ, данных и систем. Условные обозначения и </w:t>
-              </w:r>
-              <w:r>
-                <w:rPr>
-                  <w:rStyle w:val="a4"/>
-                  <w:lang w:val="ru-RU"/>
-                </w:rPr>
-                <w:lastRenderedPageBreak/>
-                <w:t>правила выполнения.</w:t>
+                <w:t>ГОСТ 19.701-90. (ИСО 5807-85). ЕСПД. Схемы алгоритмов, программ, данных и систем. Условные обозначения и правила выполнения.</w:t>
               </w:r>
             </w:hyperlink>
           </w:p>
         </w:tc>
         <w:tc>
           <w:tcPr>
-            <w:tcW w:w="3341" w:type="dxa"/>
-          </w:tcPr>
-          <w:p>
-            <w:pPr>
-              <w:rPr>
-                <w:lang w:val="ru-RU"/>
-              </w:rPr>
-            </w:pPr>
-            <w:r>
-              <w:rPr>
-                <w:lang w:val="ru-RU"/>
-              </w:rPr>
-              <w:lastRenderedPageBreak/>
+            <w:tcW w:w="4524" w:type="dxa"/>
+          </w:tcPr>
+          <w:p>
+            <w:pPr>
+              <w:rPr>
+                <w:lang w:val="ru-RU"/>
+              </w:rPr>
+            </w:pPr>
+            <w:r>
+              <w:rPr>
+                <w:lang w:val="ru-RU"/>
+              </w:rPr>
               <w:t>26.12.</w:t>
             </w:r>
             <w:r>
@@ -3718,32 +2783,24 @@
               <w:rPr>
                 <w:lang w:val="ru-RU"/>
               </w:rPr>
-              <w:t xml:space="preserve">Настоящий стандарт распространяется на условные обозначения (символы) в схемах алгоритмов, программ, данных и систем и устанавливает правила выполнения схем, используемых для отображения различных </w:t>
-            </w:r>
-            <w:r>
-              <w:rPr>
-                <w:lang w:val="ru-RU"/>
-              </w:rPr>
-              <w:lastRenderedPageBreak/>
-              <w:t>видов задач обработки данных и средств их решения.</w:t>
-            </w:r>
-          </w:p>
-        </w:tc>
-        <w:tc>
-          <w:tcPr>
-            <w:tcW w:w="3932" w:type="dxa"/>
-          </w:tcPr>
-          <w:p>
-            <w:pPr>
-              <w:rPr>
-                <w:lang w:val="ru-RU"/>
-              </w:rPr>
-            </w:pPr>
-            <w:r>
-              <w:rPr>
-                <w:lang w:val="ru-RU"/>
-              </w:rPr>
-              <w:lastRenderedPageBreak/>
+              <w:t>Настоящий стандарт распространяется на условные обозначения (символы) в схемах алгоритмов, программ, данных и систем и устанавливает правила выполнения схем, используемых для отображения различных видов задач обработки данных и средств их решения.</w:t>
+            </w:r>
+          </w:p>
+        </w:tc>
+        <w:tc>
+          <w:tcPr>
+            <w:tcW w:w="3000" w:type="dxa"/>
+          </w:tcPr>
+          <w:p>
+            <w:pPr>
+              <w:rPr>
+                <w:lang w:val="ru-RU"/>
+              </w:rPr>
+            </w:pPr>
+            <w:r>
+              <w:rPr>
+                <w:lang w:val="ru-RU"/>
+              </w:rPr>
               <w:t>Для правильного составления схем. На этапе создания и оценки проекта.</w:t>
             </w:r>
           </w:p>
@@ -3777,7 +2834,7 @@
         </w:trPr>
         <w:tc>
           <w:tcPr>
-            <w:tcW w:w="444" w:type="dxa"/>
+            <w:tcW w:w="447" w:type="dxa"/>
           </w:tcPr>
           <w:p>
             <w:r>
@@ -3790,7 +2847,7 @@
         </w:tc>
         <w:tc>
           <w:tcPr>
-            <w:tcW w:w="1962" w:type="dxa"/>
+            <w:tcW w:w="1708" w:type="dxa"/>
           </w:tcPr>
           <w:p>
             <w:pPr>
@@ -3804,42 +2861,14 @@
                   <w:rStyle w:val="a4"/>
                   <w:lang w:val="ru-RU"/>
                 </w:rPr>
-                <w:t>ГОСТ 19.781-90. Обеспечение систем обработки ин</w:t>
-              </w:r>
-              <w:r>
-                <w:rPr>
-                  <w:rStyle w:val="a4"/>
-                  <w:lang w:val="ru-RU"/>
-                </w:rPr>
-                <w:t>ф</w:t>
-              </w:r>
-              <w:r>
-                <w:rPr>
-                  <w:rStyle w:val="a4"/>
-                  <w:lang w:val="ru-RU"/>
-                </w:rPr>
-                <w:t>орма</w:t>
-              </w:r>
-              <w:r>
-                <w:rPr>
-                  <w:rStyle w:val="a4"/>
-                  <w:lang w:val="ru-RU"/>
-                </w:rPr>
-                <w:t>ц</w:t>
-              </w:r>
-              <w:r>
-                <w:rPr>
-                  <w:rStyle w:val="a4"/>
-                  <w:lang w:val="ru-RU"/>
-                </w:rPr>
-                <w:t>ии программное. Термины и определения.</w:t>
+                <w:t>ГОСТ 19.781-90. Обеспечение систем обработки информации программное. Термины и определения.</w:t>
               </w:r>
             </w:hyperlink>
           </w:p>
         </w:tc>
         <w:tc>
           <w:tcPr>
-            <w:tcW w:w="3341" w:type="dxa"/>
+            <w:tcW w:w="4524" w:type="dxa"/>
           </w:tcPr>
           <w:p>
             <w:pPr>
@@ -3881,7 +2910,7 @@
         </w:tc>
         <w:tc>
           <w:tcPr>
-            <w:tcW w:w="3932" w:type="dxa"/>
+            <w:tcW w:w="3000" w:type="dxa"/>
           </w:tcPr>
           <w:p>
             <w:pPr>
